--- a/Part2/Questions assistants.docx
+++ b/Part2/Questions assistants.docx
@@ -5,21 +5,41 @@
     <w:p>
       <w:pPr>
         <w:jc w:val="center"/>
-      </w:pPr>
-      <w:r>
+        <w:rPr>
+          <w:rFonts w:ascii="Cambria" w:hAnsi="Cambria"/>
+        </w:rPr>
+      </w:pPr>
+      <w:r>
+        <w:rPr>
+          <w:rFonts w:ascii="Cambria" w:hAnsi="Cambria"/>
+        </w:rPr>
         <w:t>Questions assistants</w:t>
       </w:r>
     </w:p>
     <w:p>
       <w:pPr>
         <w:jc w:val="center"/>
-      </w:pPr>
-    </w:p>
-    <w:p>
-      <w:r>
+        <w:rPr>
+          <w:rFonts w:ascii="Cambria" w:hAnsi="Cambria"/>
+        </w:rPr>
+      </w:pPr>
+    </w:p>
+    <w:p>
+      <w:pPr>
+        <w:rPr>
+          <w:rFonts w:ascii="Cambria" w:hAnsi="Cambria"/>
+        </w:rPr>
+      </w:pPr>
+      <w:r>
+        <w:rPr>
+          <w:rFonts w:ascii="Cambria" w:hAnsi="Cambria"/>
+        </w:rPr>
         <w:sym w:font="Wingdings" w:char="F0E0"/>
       </w:r>
       <w:r>
+        <w:rPr>
+          <w:rFonts w:ascii="Cambria" w:hAnsi="Cambria"/>
+        </w:rPr>
         <w:t xml:space="preserve"> Part 1</w:t>
       </w:r>
     </w:p>
@@ -35,42 +55,14 @@
         <w:autoSpaceDN w:val="0"/>
         <w:adjustRightInd w:val="0"/>
         <w:rPr>
-          <w:rFonts w:ascii="Times New Roman" w:hAnsi="Times New Roman" w:cs="Times New Roman"/>
-          <w:sz w:val="20"/>
-          <w:szCs w:val="20"/>
-        </w:rPr>
-      </w:pPr>
-      <w:r>
-        <w:rPr>
-          <w:rFonts w:ascii="Times New Roman" w:hAnsi="Times New Roman" w:cs="Times New Roman"/>
-          <w:sz w:val="20"/>
-          <w:szCs w:val="20"/>
-        </w:rPr>
-        <w:t>Wha</w:t>
-      </w:r>
-      <w:r>
-        <w:rPr>
-          <w:rFonts w:ascii="Times New Roman" w:hAnsi="Times New Roman" w:cs="Times New Roman"/>
-          <w:sz w:val="20"/>
-          <w:szCs w:val="20"/>
-        </w:rPr>
-        <w:t xml:space="preserve">t do you observe and how do you </w:t>
-      </w:r>
-      <w:r>
-        <w:rPr>
-          <w:rFonts w:ascii="Times New Roman" w:hAnsi="Times New Roman" w:cs="Times New Roman"/>
-          <w:sz w:val="20"/>
-          <w:szCs w:val="20"/>
-        </w:rPr>
-        <w:t>explai</w:t>
-      </w:r>
-      <w:r>
-        <w:rPr>
-          <w:rFonts w:ascii="Times New Roman" w:hAnsi="Times New Roman" w:cs="Times New Roman"/>
-          <w:sz w:val="20"/>
-          <w:szCs w:val="20"/>
-        </w:rPr>
-        <w:t>n the values based on the prior?</w:t>
+          <w:rFonts w:ascii="Cambria" w:hAnsi="Cambria" w:cs="Times New Roman"/>
+        </w:rPr>
+      </w:pPr>
+      <w:r>
+        <w:rPr>
+          <w:rFonts w:ascii="Cambria" w:hAnsi="Cambria" w:cs="Times New Roman"/>
+        </w:rPr>
+        <w:t>What do you observe and how do you explain the values based on the prior?</w:t>
       </w:r>
     </w:p>
     <w:p>
@@ -85,185 +77,64 @@
         <w:autoSpaceDN w:val="0"/>
         <w:adjustRightInd w:val="0"/>
         <w:rPr>
-          <w:rFonts w:ascii="Times New Roman" w:hAnsi="Times New Roman" w:cs="Times New Roman"/>
-          <w:sz w:val="20"/>
-          <w:szCs w:val="20"/>
-        </w:rPr>
-      </w:pPr>
-      <w:r>
-        <w:rPr>
-          <w:rFonts w:ascii="Times New Roman" w:hAnsi="Times New Roman" w:cs="Times New Roman"/>
-          <w:sz w:val="20"/>
-          <w:szCs w:val="20"/>
-        </w:rPr>
-        <w:t xml:space="preserve">Also, regarding the </w:t>
-      </w:r>
-      <w:proofErr w:type="spellStart"/>
-      <w:r>
-        <w:rPr>
-          <w:rFonts w:ascii="Times New Roman" w:hAnsi="Times New Roman" w:cs="Times New Roman"/>
-          <w:sz w:val="20"/>
-          <w:szCs w:val="20"/>
-        </w:rPr>
-        <w:t>classi_c</w:t>
-      </w:r>
-      <w:r>
-        <w:rPr>
-          <w:rFonts w:ascii="Times New Roman" w:hAnsi="Times New Roman" w:cs="Times New Roman"/>
-          <w:sz w:val="20"/>
-          <w:szCs w:val="20"/>
-        </w:rPr>
-        <w:t>ation</w:t>
-      </w:r>
-      <w:proofErr w:type="spellEnd"/>
-      <w:r>
-        <w:rPr>
-          <w:rFonts w:ascii="Times New Roman" w:hAnsi="Times New Roman" w:cs="Times New Roman"/>
-          <w:sz w:val="20"/>
-          <w:szCs w:val="20"/>
-        </w:rPr>
-        <w:t xml:space="preserve"> error and the class error, </w:t>
-      </w:r>
-      <w:r>
-        <w:rPr>
-          <w:rFonts w:ascii="Times New Roman" w:hAnsi="Times New Roman" w:cs="Times New Roman"/>
-          <w:sz w:val="20"/>
-          <w:szCs w:val="20"/>
-        </w:rPr>
-        <w:t>would you argue that on</w:t>
-      </w:r>
-      <w:r>
-        <w:rPr>
-          <w:rFonts w:ascii="Times New Roman" w:hAnsi="Times New Roman" w:cs="Times New Roman"/>
-          <w:sz w:val="20"/>
-          <w:szCs w:val="20"/>
-        </w:rPr>
-        <w:t xml:space="preserve">e is more useful than the other? </w:t>
-      </w:r>
-      <w:r>
+          <w:rFonts w:ascii="Cambria" w:hAnsi="Cambria" w:cs="Times New Roman"/>
+        </w:rPr>
+      </w:pPr>
+      <w:r>
+        <w:rPr>
+          <w:rFonts w:ascii="Cambria" w:hAnsi="Cambria" w:cs="Times New Roman"/>
+        </w:rPr>
+        <w:t>Also, regarding the classifi</w:t>
+      </w:r>
+      <w:r>
+        <w:rPr>
+          <w:rFonts w:ascii="Cambria" w:hAnsi="Cambria" w:cs="Times New Roman"/>
+        </w:rPr>
+        <w:t xml:space="preserve">cation error and the class error, would you argue that one is more useful than the other? </w:t>
+      </w:r>
+      <w:r>
+        <w:rPr>
+          <w:rFonts w:ascii="Cambria" w:hAnsi="Cambria"/>
+        </w:rPr>
         <w:sym w:font="Wingdings" w:char="F0E8"/>
       </w:r>
       <w:r>
         <w:rPr>
-          <w:rFonts w:ascii="Times New Roman" w:hAnsi="Times New Roman" w:cs="Times New Roman"/>
-          <w:sz w:val="20"/>
-          <w:szCs w:val="20"/>
-        </w:rPr>
-        <w:t xml:space="preserve"> </w:t>
-      </w:r>
-      <w:proofErr w:type="spellStart"/>
-      <w:proofErr w:type="gramStart"/>
-      <w:r>
-        <w:rPr>
-          <w:rFonts w:ascii="Times New Roman" w:hAnsi="Times New Roman" w:cs="Times New Roman"/>
-          <w:sz w:val="20"/>
-          <w:szCs w:val="20"/>
-        </w:rPr>
-        <w:t>C’est</w:t>
-      </w:r>
-      <w:proofErr w:type="spellEnd"/>
-      <w:proofErr w:type="gramEnd"/>
-      <w:r>
-        <w:rPr>
-          <w:rFonts w:ascii="Times New Roman" w:hAnsi="Times New Roman" w:cs="Times New Roman"/>
-          <w:sz w:val="20"/>
-          <w:szCs w:val="20"/>
-        </w:rPr>
-        <w:t xml:space="preserve"> ok de dire la meme explication </w:t>
-      </w:r>
-      <w:proofErr w:type="spellStart"/>
-      <w:r>
-        <w:rPr>
-          <w:rFonts w:ascii="Times New Roman" w:hAnsi="Times New Roman" w:cs="Times New Roman"/>
-          <w:sz w:val="20"/>
-          <w:szCs w:val="20"/>
-        </w:rPr>
-        <w:t>que</w:t>
-      </w:r>
-      <w:proofErr w:type="spellEnd"/>
-      <w:r>
-        <w:rPr>
-          <w:rFonts w:ascii="Times New Roman" w:hAnsi="Times New Roman" w:cs="Times New Roman"/>
-          <w:sz w:val="20"/>
-          <w:szCs w:val="20"/>
-        </w:rPr>
-        <w:t xml:space="preserve"> </w:t>
-      </w:r>
-      <w:proofErr w:type="spellStart"/>
-      <w:r>
-        <w:rPr>
-          <w:rFonts w:ascii="Times New Roman" w:hAnsi="Times New Roman" w:cs="Times New Roman"/>
-          <w:sz w:val="20"/>
-          <w:szCs w:val="20"/>
-        </w:rPr>
-        <w:t>partie</w:t>
-      </w:r>
-      <w:proofErr w:type="spellEnd"/>
-      <w:r>
-        <w:rPr>
-          <w:rFonts w:ascii="Times New Roman" w:hAnsi="Times New Roman" w:cs="Times New Roman"/>
-          <w:sz w:val="20"/>
-          <w:szCs w:val="20"/>
-        </w:rPr>
-        <w:t xml:space="preserve"> </w:t>
-      </w:r>
-      <w:proofErr w:type="spellStart"/>
-      <w:r>
-        <w:rPr>
-          <w:rFonts w:ascii="Times New Roman" w:hAnsi="Times New Roman" w:cs="Times New Roman"/>
-          <w:sz w:val="20"/>
-          <w:szCs w:val="20"/>
-        </w:rPr>
-        <w:t>d’avant</w:t>
-      </w:r>
-      <w:proofErr w:type="spellEnd"/>
-      <w:r>
-        <w:rPr>
-          <w:rFonts w:ascii="Times New Roman" w:hAnsi="Times New Roman" w:cs="Times New Roman"/>
-          <w:sz w:val="20"/>
-          <w:szCs w:val="20"/>
-        </w:rPr>
-        <w:t>?</w:t>
-      </w:r>
-    </w:p>
-    <w:p>
-      <w:pPr>
-        <w:widowControl w:val="0"/>
-        <w:autoSpaceDE w:val="0"/>
-        <w:autoSpaceDN w:val="0"/>
-        <w:adjustRightInd w:val="0"/>
-        <w:rPr>
-          <w:rFonts w:ascii="Times New Roman" w:hAnsi="Times New Roman" w:cs="Times New Roman"/>
-          <w:sz w:val="20"/>
-          <w:szCs w:val="20"/>
-        </w:rPr>
-      </w:pPr>
-    </w:p>
-    <w:p>
-      <w:pPr>
-        <w:widowControl w:val="0"/>
-        <w:autoSpaceDE w:val="0"/>
-        <w:autoSpaceDN w:val="0"/>
-        <w:adjustRightInd w:val="0"/>
-        <w:rPr>
-          <w:rFonts w:ascii="Times New Roman" w:hAnsi="Times New Roman" w:cs="Times New Roman"/>
-          <w:sz w:val="20"/>
-          <w:szCs w:val="20"/>
-        </w:rPr>
-      </w:pPr>
-      <w:r>
-        <w:rPr>
-          <w:rFonts w:ascii="Times New Roman" w:hAnsi="Times New Roman" w:cs="Times New Roman"/>
-          <w:sz w:val="20"/>
-          <w:szCs w:val="20"/>
+          <w:rFonts w:ascii="Cambria" w:hAnsi="Cambria" w:cs="Times New Roman"/>
+        </w:rPr>
+        <w:t xml:space="preserve"> C’est ok de dire la meme explication que partie d’avant?</w:t>
+      </w:r>
+    </w:p>
+    <w:p>
+      <w:pPr>
+        <w:widowControl w:val="0"/>
+        <w:autoSpaceDE w:val="0"/>
+        <w:autoSpaceDN w:val="0"/>
+        <w:adjustRightInd w:val="0"/>
+        <w:rPr>
+          <w:rFonts w:ascii="Cambria" w:hAnsi="Cambria" w:cs="Times New Roman"/>
+        </w:rPr>
+      </w:pPr>
+    </w:p>
+    <w:p>
+      <w:pPr>
+        <w:widowControl w:val="0"/>
+        <w:autoSpaceDE w:val="0"/>
+        <w:autoSpaceDN w:val="0"/>
+        <w:adjustRightInd w:val="0"/>
+        <w:rPr>
+          <w:rFonts w:ascii="Cambria" w:hAnsi="Cambria" w:cs="Times New Roman"/>
+        </w:rPr>
+      </w:pPr>
+      <w:r>
+        <w:rPr>
+          <w:rFonts w:ascii="Cambria" w:hAnsi="Cambria" w:cs="Times New Roman"/>
         </w:rPr>
         <w:sym w:font="Wingdings" w:char="F0E0"/>
       </w:r>
       <w:r>
         <w:rPr>
-          <w:rFonts w:ascii="Times New Roman" w:hAnsi="Times New Roman" w:cs="Times New Roman"/>
-          <w:sz w:val="20"/>
-          <w:szCs w:val="20"/>
+          <w:rFonts w:ascii="Cambria" w:hAnsi="Cambria" w:cs="Times New Roman"/>
         </w:rPr>
         <w:t xml:space="preserve"> Part 2</w:t>
       </w:r>
@@ -280,74 +151,14 @@
         <w:autoSpaceDN w:val="0"/>
         <w:adjustRightInd w:val="0"/>
         <w:rPr>
-          <w:rFonts w:ascii="Times New Roman" w:hAnsi="Times New Roman" w:cs="Times New Roman"/>
-          <w:sz w:val="20"/>
-          <w:szCs w:val="20"/>
-        </w:rPr>
-      </w:pPr>
-      <w:r>
-        <w:rPr>
-          <w:rFonts w:ascii="Times New Roman" w:hAnsi="Times New Roman" w:cs="Times New Roman"/>
-          <w:sz w:val="20"/>
-          <w:szCs w:val="20"/>
-        </w:rPr>
-        <w:t xml:space="preserve">Compare </w:t>
-      </w:r>
-      <w:r>
-        <w:rPr>
-          <w:rFonts w:ascii="Times New Roman" w:hAnsi="Times New Roman" w:cs="Times New Roman"/>
-          <w:sz w:val="20"/>
-          <w:szCs w:val="20"/>
-        </w:rPr>
-        <w:t>t</w:t>
-      </w:r>
-      <w:r>
-        <w:rPr>
-          <w:rFonts w:ascii="Times New Roman" w:hAnsi="Times New Roman" w:cs="Times New Roman"/>
-          <w:sz w:val="20"/>
-          <w:szCs w:val="20"/>
-        </w:rPr>
-        <w:t>he training error</w:t>
-      </w:r>
-      <w:r>
-        <w:rPr>
-          <w:rFonts w:ascii="Times New Roman" w:hAnsi="Times New Roman" w:cs="Times New Roman"/>
-          <w:sz w:val="20"/>
-          <w:szCs w:val="20"/>
-        </w:rPr>
-        <w:t xml:space="preserve"> to the </w:t>
-      </w:r>
-      <w:r>
-        <w:rPr>
-          <w:rFonts w:ascii="Times New Roman" w:hAnsi="Times New Roman" w:cs="Times New Roman"/>
-          <w:sz w:val="20"/>
-          <w:szCs w:val="20"/>
-        </w:rPr>
-        <w:t>testing</w:t>
-      </w:r>
-      <w:r>
-        <w:rPr>
-          <w:rFonts w:ascii="Times New Roman" w:hAnsi="Times New Roman" w:cs="Times New Roman"/>
-          <w:sz w:val="20"/>
-          <w:szCs w:val="20"/>
-        </w:rPr>
-        <w:t xml:space="preserve"> error. What</w:t>
-      </w:r>
-      <w:r>
-        <w:rPr>
-          <w:rFonts w:ascii="Times New Roman" w:hAnsi="Times New Roman" w:cs="Times New Roman"/>
-          <w:sz w:val="20"/>
-          <w:szCs w:val="20"/>
-        </w:rPr>
-        <w:t xml:space="preserve"> </w:t>
-      </w:r>
-      <w:r>
-        <w:rPr>
-          <w:rFonts w:ascii="Times New Roman" w:hAnsi="Times New Roman" w:cs="Times New Roman"/>
-          <w:sz w:val="20"/>
-          <w:szCs w:val="20"/>
-        </w:rPr>
-        <w:t>happened?</w:t>
+          <w:rFonts w:ascii="Cambria" w:hAnsi="Cambria" w:cs="Times New Roman"/>
+        </w:rPr>
+      </w:pPr>
+      <w:r>
+        <w:rPr>
+          <w:rFonts w:ascii="Cambria" w:hAnsi="Cambria" w:cs="Times New Roman"/>
+        </w:rPr>
+        <w:t>Compare the training error to the testing error. What happened?</w:t>
       </w:r>
     </w:p>
     <w:p>
@@ -362,60 +173,26 @@
         <w:autoSpaceDN w:val="0"/>
         <w:adjustRightInd w:val="0"/>
         <w:rPr>
-          <w:rFonts w:ascii="Times New Roman" w:hAnsi="Times New Roman" w:cs="Times New Roman"/>
-          <w:sz w:val="20"/>
-          <w:szCs w:val="20"/>
-        </w:rPr>
-      </w:pPr>
-      <w:r>
-        <w:rPr>
-          <w:rFonts w:ascii="Times New Roman" w:hAnsi="Times New Roman" w:cs="Times New Roman"/>
-          <w:sz w:val="20"/>
-          <w:szCs w:val="20"/>
-        </w:rPr>
-        <w:t xml:space="preserve">Why does the improvement on the </w:t>
-      </w:r>
-      <w:proofErr w:type="gramStart"/>
-      <w:r>
-        <w:rPr>
-          <w:rFonts w:ascii="Times New Roman" w:hAnsi="Times New Roman" w:cs="Times New Roman"/>
-          <w:sz w:val="20"/>
-          <w:szCs w:val="20"/>
-        </w:rPr>
-        <w:t>training  error</w:t>
-      </w:r>
-      <w:proofErr w:type="gramEnd"/>
-      <w:r>
-        <w:rPr>
-          <w:rFonts w:ascii="Times New Roman" w:hAnsi="Times New Roman" w:cs="Times New Roman"/>
-          <w:sz w:val="20"/>
-          <w:szCs w:val="20"/>
-        </w:rPr>
-        <w:t xml:space="preserve"> not improve</w:t>
-      </w:r>
-      <w:r>
-        <w:rPr>
-          <w:rFonts w:ascii="Times New Roman" w:hAnsi="Times New Roman" w:cs="Times New Roman"/>
-          <w:sz w:val="20"/>
-          <w:szCs w:val="20"/>
-        </w:rPr>
-        <w:t xml:space="preserve"> </w:t>
-      </w:r>
-      <w:r>
-        <w:rPr>
-          <w:rFonts w:ascii="Times New Roman" w:hAnsi="Times New Roman" w:cs="Times New Roman"/>
-          <w:sz w:val="20"/>
-          <w:szCs w:val="20"/>
-        </w:rPr>
-        <w:t>the testing  error?</w:t>
-      </w:r>
-      <w:r>
-        <w:rPr>
-          <w:rFonts w:ascii="Times New Roman" w:hAnsi="Times New Roman" w:cs="Times New Roman"/>
-          <w:sz w:val="20"/>
-          <w:szCs w:val="20"/>
-        </w:rPr>
-        <w:t xml:space="preserve"> </w:t>
+          <w:rFonts w:ascii="Cambria" w:hAnsi="Cambria" w:cs="Times New Roman"/>
+        </w:rPr>
+      </w:pPr>
+      <w:r>
+        <w:rPr>
+          <w:rFonts w:ascii="Cambria" w:hAnsi="Cambria" w:cs="Times New Roman"/>
+        </w:rPr>
+        <w:t>Why does t</w:t>
+      </w:r>
+      <w:r>
+        <w:rPr>
+          <w:rFonts w:ascii="Cambria" w:hAnsi="Cambria" w:cs="Times New Roman"/>
+        </w:rPr>
+        <w:t xml:space="preserve">he improvement on the training error not improve the testing </w:t>
+      </w:r>
+      <w:r>
+        <w:rPr>
+          <w:rFonts w:ascii="Cambria" w:hAnsi="Cambria" w:cs="Times New Roman"/>
+        </w:rPr>
+        <w:t xml:space="preserve">error? </w:t>
       </w:r>
     </w:p>
     <w:p>
@@ -430,97 +207,151 @@
         <w:autoSpaceDN w:val="0"/>
         <w:adjustRightInd w:val="0"/>
         <w:rPr>
-          <w:rFonts w:ascii="Times New Roman" w:hAnsi="Times New Roman" w:cs="Times New Roman"/>
-          <w:sz w:val="20"/>
-          <w:szCs w:val="20"/>
-        </w:rPr>
-      </w:pPr>
-      <w:r>
-        <w:rPr>
-          <w:rFonts w:ascii="Times New Roman" w:hAnsi="Times New Roman" w:cs="Times New Roman"/>
-          <w:sz w:val="20"/>
-          <w:szCs w:val="20"/>
-        </w:rPr>
-        <w:t>How many parameters does each</w:t>
-      </w:r>
-      <w:r>
-        <w:rPr>
-          <w:rFonts w:ascii="Times New Roman" w:hAnsi="Times New Roman" w:cs="Times New Roman"/>
-          <w:sz w:val="20"/>
-          <w:szCs w:val="20"/>
-        </w:rPr>
-        <w:t xml:space="preserve"> </w:t>
-      </w:r>
-      <w:r>
-        <w:rPr>
-          <w:rFonts w:ascii="Times New Roman" w:hAnsi="Times New Roman" w:cs="Times New Roman"/>
-          <w:sz w:val="20"/>
-          <w:szCs w:val="20"/>
-        </w:rPr>
-        <w:t>classifi</w:t>
-      </w:r>
-      <w:r>
-        <w:rPr>
-          <w:rFonts w:ascii="Times New Roman" w:hAnsi="Times New Roman" w:cs="Times New Roman"/>
-          <w:sz w:val="20"/>
-          <w:szCs w:val="20"/>
-        </w:rPr>
-        <w:t>er have? Compare these numbers to the number of training samples you are using to train</w:t>
-      </w:r>
-      <w:r>
-        <w:rPr>
-          <w:rFonts w:ascii="Times New Roman" w:hAnsi="Times New Roman" w:cs="Times New Roman"/>
-          <w:sz w:val="20"/>
-          <w:szCs w:val="20"/>
-        </w:rPr>
-        <w:t xml:space="preserve"> </w:t>
+          <w:rFonts w:ascii="Cambria" w:hAnsi="Cambria" w:cs="Times New Roman"/>
+        </w:rPr>
+      </w:pPr>
+      <w:r>
+        <w:rPr>
+          <w:rFonts w:ascii="Cambria" w:hAnsi="Cambria" w:cs="Times New Roman"/>
+        </w:rPr>
+        <w:t>Notice the variability of the performance between training and testing error</w:t>
+      </w:r>
+    </w:p>
+    <w:p>
+      <w:pPr>
+        <w:pStyle w:val="ListParagraph"/>
+        <w:widowControl w:val="0"/>
+        <w:numPr>
+          <w:ilvl w:val="0"/>
+          <w:numId w:val="1"/>
+        </w:numPr>
+        <w:autoSpaceDE w:val="0"/>
+        <w:autoSpaceDN w:val="0"/>
+        <w:adjustRightInd w:val="0"/>
+        <w:rPr>
+          <w:rFonts w:ascii="Cambria" w:hAnsi="Cambria" w:cs="Times New Roman"/>
+        </w:rPr>
+      </w:pPr>
+      <w:r>
+        <w:rPr>
+          <w:rFonts w:ascii="Cambria" w:hAnsi="Cambria" w:cs="Times New Roman"/>
+        </w:rPr>
+        <w:t xml:space="preserve">How many parameters does each classifier have? Compare these numbers to the number of training samples you are using to train </w:t>
+      </w:r>
+      <w:r>
+        <w:rPr>
+          <w:rFonts w:ascii="Cambria" w:hAnsi="Cambria" w:cs="Times New Roman"/>
+        </w:rPr>
+        <w:t>the classifier. Do you think these classifi</w:t>
+      </w:r>
+      <w:r>
+        <w:rPr>
+          <w:rFonts w:ascii="Cambria" w:hAnsi="Cambria" w:cs="Times New Roman"/>
+        </w:rPr>
+        <w:t>ers are robust, why?</w:t>
+      </w:r>
+    </w:p>
+    <w:p>
+      <w:pPr>
+        <w:widowControl w:val="0"/>
+        <w:autoSpaceDE w:val="0"/>
+        <w:autoSpaceDN w:val="0"/>
+        <w:adjustRightInd w:val="0"/>
+        <w:rPr>
+          <w:rFonts w:ascii="Cambria" w:hAnsi="Cambria" w:cs="Times New Roman"/>
+        </w:rPr>
+      </w:pPr>
+    </w:p>
+    <w:p>
+      <w:pPr>
+        <w:widowControl w:val="0"/>
+        <w:autoSpaceDE w:val="0"/>
+        <w:autoSpaceDN w:val="0"/>
+        <w:adjustRightInd w:val="0"/>
+        <w:rPr>
+          <w:rFonts w:ascii="Cambria" w:hAnsi="Cambria" w:cs="Times New Roman"/>
+        </w:rPr>
+      </w:pPr>
+      <w:r>
+        <w:rPr>
+          <w:rFonts w:ascii="Cambria" w:hAnsi="Cambria" w:cs="Times New Roman"/>
+        </w:rPr>
+        <w:sym w:font="Wingdings" w:char="F0E0"/>
+      </w:r>
+      <w:r>
+        <w:rPr>
+          <w:rFonts w:ascii="Cambria" w:hAnsi="Cambria" w:cs="Times New Roman"/>
+        </w:rPr>
+        <w:t xml:space="preserve"> Part 3</w:t>
+      </w:r>
+    </w:p>
+    <w:p>
+      <w:pPr>
+        <w:pStyle w:val="ListParagraph"/>
+        <w:widowControl w:val="0"/>
+        <w:numPr>
+          <w:ilvl w:val="0"/>
+          <w:numId w:val="1"/>
+        </w:numPr>
+        <w:autoSpaceDE w:val="0"/>
+        <w:autoSpaceDN w:val="0"/>
+        <w:adjustRightInd w:val="0"/>
+        <w:rPr>
+          <w:rFonts w:ascii="Cambria" w:hAnsi="Cambria" w:cs="Times New Roman"/>
+        </w:rPr>
+      </w:pPr>
+      <w:r>
+        <w:rPr>
+          <w:rFonts w:ascii="Cambria" w:hAnsi="Cambria" w:cs="Times New Roman"/>
+        </w:rPr>
+        <w:t>Same partition si N ou labels? Per class?????</w:t>
+      </w:r>
+    </w:p>
+    <w:p>
+      <w:pPr>
+        <w:pStyle w:val="ListParagraph"/>
+        <w:widowControl w:val="0"/>
+        <w:numPr>
+          <w:ilvl w:val="0"/>
+          <w:numId w:val="1"/>
+        </w:numPr>
+        <w:autoSpaceDE w:val="0"/>
+        <w:autoSpaceDN w:val="0"/>
+        <w:adjustRightInd w:val="0"/>
+        <w:rPr>
+          <w:rFonts w:ascii="Cambria" w:hAnsi="Cambria" w:cs="Times New Roman"/>
+        </w:rPr>
+      </w:pPr>
+      <w:r>
+        <w:rPr>
+          <w:rFonts w:ascii="Cambria" w:hAnsi="Cambria" w:cs="Times New Roman"/>
+        </w:rPr>
+        <w:t>Comment faire mean et std?</w:t>
+      </w:r>
+    </w:p>
+    <w:p>
+      <w:pPr>
+        <w:pStyle w:val="ListParagraph"/>
+        <w:widowControl w:val="0"/>
+        <w:numPr>
+          <w:ilvl w:val="0"/>
+          <w:numId w:val="1"/>
+        </w:numPr>
+        <w:autoSpaceDE w:val="0"/>
+        <w:autoSpaceDN w:val="0"/>
+        <w:adjustRightInd w:val="0"/>
+        <w:rPr>
+          <w:rFonts w:ascii="Cambria" w:hAnsi="Cambria" w:cs="Times New Roman"/>
+        </w:rPr>
+      </w:pPr>
+      <w:r>
+        <w:rPr>
+          <w:rFonts w:ascii="Cambria" w:hAnsi="Cambria" w:cs="Times New Roman"/>
+        </w:rPr>
+        <w:t>Faire un ttest pour partition?</w:t>
       </w:r>
       <w:bookmarkStart w:id="0" w:name="_GoBack"/>
       <w:bookmarkEnd w:id="0"/>
-      <w:r>
-        <w:rPr>
-          <w:rFonts w:ascii="Times New Roman" w:hAnsi="Times New Roman" w:cs="Times New Roman"/>
-          <w:sz w:val="20"/>
-          <w:szCs w:val="20"/>
-        </w:rPr>
-        <w:t xml:space="preserve">the </w:t>
-      </w:r>
-      <w:proofErr w:type="spellStart"/>
-      <w:r>
-        <w:rPr>
-          <w:rFonts w:ascii="Times New Roman" w:hAnsi="Times New Roman" w:cs="Times New Roman"/>
-          <w:sz w:val="20"/>
-          <w:szCs w:val="20"/>
-        </w:rPr>
-        <w:t>classi_er</w:t>
-      </w:r>
-      <w:proofErr w:type="spellEnd"/>
-      <w:r>
-        <w:rPr>
-          <w:rFonts w:ascii="Times New Roman" w:hAnsi="Times New Roman" w:cs="Times New Roman"/>
-          <w:sz w:val="20"/>
-          <w:szCs w:val="20"/>
-        </w:rPr>
-        <w:t xml:space="preserve">. Do you think these </w:t>
-      </w:r>
-      <w:proofErr w:type="spellStart"/>
-      <w:r>
-        <w:rPr>
-          <w:rFonts w:ascii="Times New Roman" w:hAnsi="Times New Roman" w:cs="Times New Roman"/>
-          <w:sz w:val="20"/>
-          <w:szCs w:val="20"/>
-        </w:rPr>
-        <w:t>classi_ers</w:t>
-      </w:r>
-      <w:proofErr w:type="spellEnd"/>
-      <w:r>
-        <w:rPr>
-          <w:rFonts w:ascii="Times New Roman" w:hAnsi="Times New Roman" w:cs="Times New Roman"/>
-          <w:sz w:val="20"/>
-          <w:szCs w:val="20"/>
-        </w:rPr>
-        <w:t xml:space="preserve"> are robust, why?</w:t>
-      </w:r>
     </w:p>
     <w:sectPr>
       <w:pgSz w:w="11900" w:h="16840"/>

--- a/Part2/Questions assistants.docx
+++ b/Part2/Questions assistants.docx
@@ -7,11 +7,15 @@
         <w:jc w:val="center"/>
         <w:rPr>
           <w:rFonts w:ascii="Cambria" w:hAnsi="Cambria"/>
+          <w:b/>
+          <w:u w:val="single"/>
         </w:rPr>
       </w:pPr>
       <w:r>
         <w:rPr>
           <w:rFonts w:ascii="Cambria" w:hAnsi="Cambria"/>
+          <w:b/>
+          <w:u w:val="single"/>
         </w:rPr>
         <w:t>Questions assistants</w:t>
       </w:r>
@@ -102,7 +106,65 @@
         <w:rPr>
           <w:rFonts w:ascii="Cambria" w:hAnsi="Cambria" w:cs="Times New Roman"/>
         </w:rPr>
-        <w:t xml:space="preserve"> C’est ok de dire la meme explication que partie d’avant?</w:t>
+        <w:t xml:space="preserve"> </w:t>
+      </w:r>
+      <w:proofErr w:type="spellStart"/>
+      <w:proofErr w:type="gramStart"/>
+      <w:r>
+        <w:rPr>
+          <w:rFonts w:ascii="Cambria" w:hAnsi="Cambria" w:cs="Times New Roman"/>
+        </w:rPr>
+        <w:t>C’est</w:t>
+      </w:r>
+      <w:proofErr w:type="spellEnd"/>
+      <w:proofErr w:type="gramEnd"/>
+      <w:r>
+        <w:rPr>
+          <w:rFonts w:ascii="Cambria" w:hAnsi="Cambria" w:cs="Times New Roman"/>
+        </w:rPr>
+        <w:t xml:space="preserve"> ok de dire la meme explication </w:t>
+      </w:r>
+      <w:proofErr w:type="spellStart"/>
+      <w:r>
+        <w:rPr>
+          <w:rFonts w:ascii="Cambria" w:hAnsi="Cambria" w:cs="Times New Roman"/>
+        </w:rPr>
+        <w:t>que</w:t>
+      </w:r>
+      <w:proofErr w:type="spellEnd"/>
+      <w:r>
+        <w:rPr>
+          <w:rFonts w:ascii="Cambria" w:hAnsi="Cambria" w:cs="Times New Roman"/>
+        </w:rPr>
+        <w:t xml:space="preserve"> </w:t>
+      </w:r>
+      <w:proofErr w:type="spellStart"/>
+      <w:r>
+        <w:rPr>
+          <w:rFonts w:ascii="Cambria" w:hAnsi="Cambria" w:cs="Times New Roman"/>
+        </w:rPr>
+        <w:t>partie</w:t>
+      </w:r>
+      <w:proofErr w:type="spellEnd"/>
+      <w:r>
+        <w:rPr>
+          <w:rFonts w:ascii="Cambria" w:hAnsi="Cambria" w:cs="Times New Roman"/>
+        </w:rPr>
+        <w:t xml:space="preserve"> </w:t>
+      </w:r>
+      <w:proofErr w:type="spellStart"/>
+      <w:r>
+        <w:rPr>
+          <w:rFonts w:ascii="Cambria" w:hAnsi="Cambria" w:cs="Times New Roman"/>
+        </w:rPr>
+        <w:t>d’avant</w:t>
+      </w:r>
+      <w:proofErr w:type="spellEnd"/>
+      <w:r>
+        <w:rPr>
+          <w:rFonts w:ascii="Cambria" w:hAnsi="Cambria" w:cs="Times New Roman"/>
+        </w:rPr>
+        <w:t>?</w:t>
       </w:r>
     </w:p>
     <w:p>
@@ -136,7 +198,15 @@
         <w:rPr>
           <w:rFonts w:ascii="Cambria" w:hAnsi="Cambria" w:cs="Times New Roman"/>
         </w:rPr>
-        <w:t xml:space="preserve"> Part 2</w:t>
+        <w:t xml:space="preserve"> Part </w:t>
+      </w:r>
+      <w:bookmarkStart w:id="0" w:name="_GoBack"/>
+      <w:bookmarkEnd w:id="0"/>
+      <w:r>
+        <w:rPr>
+          <w:rFonts w:ascii="Cambria" w:hAnsi="Cambria" w:cs="Times New Roman"/>
+        </w:rPr>
+        <w:t>2</w:t>
       </w:r>
     </w:p>
     <w:p>
@@ -304,7 +374,35 @@
         <w:rPr>
           <w:rFonts w:ascii="Cambria" w:hAnsi="Cambria" w:cs="Times New Roman"/>
         </w:rPr>
-        <w:t>Same partition si N ou labels? Per class?????</w:t>
+        <w:t xml:space="preserve">Same partition </w:t>
+      </w:r>
+      <w:proofErr w:type="spellStart"/>
+      <w:r>
+        <w:rPr>
+          <w:rFonts w:ascii="Cambria" w:hAnsi="Cambria" w:cs="Times New Roman"/>
+        </w:rPr>
+        <w:t>si</w:t>
+      </w:r>
+      <w:proofErr w:type="spellEnd"/>
+      <w:r>
+        <w:rPr>
+          <w:rFonts w:ascii="Cambria" w:hAnsi="Cambria" w:cs="Times New Roman"/>
+        </w:rPr>
+        <w:t xml:space="preserve"> N </w:t>
+      </w:r>
+      <w:proofErr w:type="spellStart"/>
+      <w:r>
+        <w:rPr>
+          <w:rFonts w:ascii="Cambria" w:hAnsi="Cambria" w:cs="Times New Roman"/>
+        </w:rPr>
+        <w:t>ou</w:t>
+      </w:r>
+      <w:proofErr w:type="spellEnd"/>
+      <w:r>
+        <w:rPr>
+          <w:rFonts w:ascii="Cambria" w:hAnsi="Cambria" w:cs="Times New Roman"/>
+        </w:rPr>
+        <w:t xml:space="preserve"> labels? Per class?????</w:t>
       </w:r>
     </w:p>
     <w:p>
@@ -326,7 +424,35 @@
         <w:rPr>
           <w:rFonts w:ascii="Cambria" w:hAnsi="Cambria" w:cs="Times New Roman"/>
         </w:rPr>
-        <w:t>Comment faire mean et std?</w:t>
+        <w:t xml:space="preserve">Comment faire mean </w:t>
+      </w:r>
+      <w:proofErr w:type="gramStart"/>
+      <w:r>
+        <w:rPr>
+          <w:rFonts w:ascii="Cambria" w:hAnsi="Cambria" w:cs="Times New Roman"/>
+        </w:rPr>
+        <w:t>et</w:t>
+      </w:r>
+      <w:proofErr w:type="gramEnd"/>
+      <w:r>
+        <w:rPr>
+          <w:rFonts w:ascii="Cambria" w:hAnsi="Cambria" w:cs="Times New Roman"/>
+        </w:rPr>
+        <w:t xml:space="preserve"> </w:t>
+      </w:r>
+      <w:proofErr w:type="spellStart"/>
+      <w:r>
+        <w:rPr>
+          <w:rFonts w:ascii="Cambria" w:hAnsi="Cambria" w:cs="Times New Roman"/>
+        </w:rPr>
+        <w:t>std</w:t>
+      </w:r>
+      <w:proofErr w:type="spellEnd"/>
+      <w:r>
+        <w:rPr>
+          <w:rFonts w:ascii="Cambria" w:hAnsi="Cambria" w:cs="Times New Roman"/>
+        </w:rPr>
+        <w:t>?</w:t>
       </w:r>
     </w:p>
     <w:p>
@@ -348,10 +474,108 @@
         <w:rPr>
           <w:rFonts w:ascii="Cambria" w:hAnsi="Cambria" w:cs="Times New Roman"/>
         </w:rPr>
-        <w:t>Faire un ttest pour partition?</w:t>
-      </w:r>
-      <w:bookmarkStart w:id="0" w:name="_GoBack"/>
-      <w:bookmarkEnd w:id="0"/>
+        <w:t xml:space="preserve">Faire </w:t>
+      </w:r>
+      <w:proofErr w:type="gramStart"/>
+      <w:r>
+        <w:rPr>
+          <w:rFonts w:ascii="Cambria" w:hAnsi="Cambria" w:cs="Times New Roman"/>
+        </w:rPr>
+        <w:t>un</w:t>
+      </w:r>
+      <w:proofErr w:type="gramEnd"/>
+      <w:r>
+        <w:rPr>
+          <w:rFonts w:ascii="Cambria" w:hAnsi="Cambria" w:cs="Times New Roman"/>
+        </w:rPr>
+        <w:t xml:space="preserve"> </w:t>
+      </w:r>
+      <w:proofErr w:type="spellStart"/>
+      <w:r>
+        <w:rPr>
+          <w:rFonts w:ascii="Cambria" w:hAnsi="Cambria" w:cs="Times New Roman"/>
+        </w:rPr>
+        <w:t>ttest</w:t>
+      </w:r>
+      <w:proofErr w:type="spellEnd"/>
+      <w:r>
+        <w:rPr>
+          <w:rFonts w:ascii="Cambria" w:hAnsi="Cambria" w:cs="Times New Roman"/>
+        </w:rPr>
+        <w:t xml:space="preserve"> pour partition?</w:t>
+      </w:r>
+    </w:p>
+    <w:p>
+      <w:pPr>
+        <w:widowControl w:val="0"/>
+        <w:autoSpaceDE w:val="0"/>
+        <w:autoSpaceDN w:val="0"/>
+        <w:adjustRightInd w:val="0"/>
+        <w:rPr>
+          <w:rFonts w:ascii="Cambria" w:hAnsi="Cambria" w:cs="Times New Roman"/>
+        </w:rPr>
+      </w:pPr>
+    </w:p>
+    <w:p>
+      <w:pPr>
+        <w:widowControl w:val="0"/>
+        <w:autoSpaceDE w:val="0"/>
+        <w:autoSpaceDN w:val="0"/>
+        <w:adjustRightInd w:val="0"/>
+        <w:rPr>
+          <w:rFonts w:ascii="Cambria" w:hAnsi="Cambria" w:cs="Times New Roman"/>
+        </w:rPr>
+      </w:pPr>
+      <w:r>
+        <w:rPr>
+          <w:rFonts w:ascii="Cambria" w:hAnsi="Cambria" w:cs="Times New Roman"/>
+        </w:rPr>
+        <w:sym w:font="Wingdings" w:char="F0E0"/>
+      </w:r>
+      <w:r>
+        <w:rPr>
+          <w:rFonts w:ascii="Cambria" w:hAnsi="Cambria" w:cs="Times New Roman"/>
+        </w:rPr>
+        <w:t xml:space="preserve"> Part 4</w:t>
+      </w:r>
+    </w:p>
+    <w:p>
+      <w:pPr>
+        <w:pStyle w:val="ListParagraph"/>
+        <w:widowControl w:val="0"/>
+        <w:numPr>
+          <w:ilvl w:val="0"/>
+          <w:numId w:val="1"/>
+        </w:numPr>
+        <w:autoSpaceDE w:val="0"/>
+        <w:autoSpaceDN w:val="0"/>
+        <w:adjustRightInd w:val="0"/>
+        <w:rPr>
+          <w:rFonts w:ascii="Cambria" w:hAnsi="Cambria" w:cs="Times New Roman"/>
+        </w:rPr>
+      </w:pPr>
+      <w:r>
+        <w:rPr>
+          <w:rFonts w:ascii="Cambria" w:hAnsi="Cambria" w:cs="Times New Roman"/>
+        </w:rPr>
+        <w:t>Final classifier?</w:t>
+      </w:r>
+    </w:p>
+    <w:p>
+      <w:pPr>
+        <w:pStyle w:val="ListParagraph"/>
+        <w:widowControl w:val="0"/>
+        <w:numPr>
+          <w:ilvl w:val="0"/>
+          <w:numId w:val="1"/>
+        </w:numPr>
+        <w:autoSpaceDE w:val="0"/>
+        <w:autoSpaceDN w:val="0"/>
+        <w:adjustRightInd w:val="0"/>
+        <w:rPr>
+          <w:rFonts w:ascii="Cambria" w:hAnsi="Cambria" w:cs="Times New Roman"/>
+        </w:rPr>
+      </w:pPr>
     </w:p>
     <w:sectPr>
       <w:pgSz w:w="11900" w:h="16840"/>

--- a/Part2/Questions assistants.docx
+++ b/Part2/Questions assistants.docx
@@ -106,65 +106,7 @@
         <w:rPr>
           <w:rFonts w:ascii="Cambria" w:hAnsi="Cambria" w:cs="Times New Roman"/>
         </w:rPr>
-        <w:t xml:space="preserve"> </w:t>
-      </w:r>
-      <w:proofErr w:type="spellStart"/>
-      <w:proofErr w:type="gramStart"/>
-      <w:r>
-        <w:rPr>
-          <w:rFonts w:ascii="Cambria" w:hAnsi="Cambria" w:cs="Times New Roman"/>
-        </w:rPr>
-        <w:t>C’est</w:t>
-      </w:r>
-      <w:proofErr w:type="spellEnd"/>
-      <w:proofErr w:type="gramEnd"/>
-      <w:r>
-        <w:rPr>
-          <w:rFonts w:ascii="Cambria" w:hAnsi="Cambria" w:cs="Times New Roman"/>
-        </w:rPr>
-        <w:t xml:space="preserve"> ok de dire la meme explication </w:t>
-      </w:r>
-      <w:proofErr w:type="spellStart"/>
-      <w:r>
-        <w:rPr>
-          <w:rFonts w:ascii="Cambria" w:hAnsi="Cambria" w:cs="Times New Roman"/>
-        </w:rPr>
-        <w:t>que</w:t>
-      </w:r>
-      <w:proofErr w:type="spellEnd"/>
-      <w:r>
-        <w:rPr>
-          <w:rFonts w:ascii="Cambria" w:hAnsi="Cambria" w:cs="Times New Roman"/>
-        </w:rPr>
-        <w:t xml:space="preserve"> </w:t>
-      </w:r>
-      <w:proofErr w:type="spellStart"/>
-      <w:r>
-        <w:rPr>
-          <w:rFonts w:ascii="Cambria" w:hAnsi="Cambria" w:cs="Times New Roman"/>
-        </w:rPr>
-        <w:t>partie</w:t>
-      </w:r>
-      <w:proofErr w:type="spellEnd"/>
-      <w:r>
-        <w:rPr>
-          <w:rFonts w:ascii="Cambria" w:hAnsi="Cambria" w:cs="Times New Roman"/>
-        </w:rPr>
-        <w:t xml:space="preserve"> </w:t>
-      </w:r>
-      <w:proofErr w:type="spellStart"/>
-      <w:r>
-        <w:rPr>
-          <w:rFonts w:ascii="Cambria" w:hAnsi="Cambria" w:cs="Times New Roman"/>
-        </w:rPr>
-        <w:t>d’avant</w:t>
-      </w:r>
-      <w:proofErr w:type="spellEnd"/>
-      <w:r>
-        <w:rPr>
-          <w:rFonts w:ascii="Cambria" w:hAnsi="Cambria" w:cs="Times New Roman"/>
-        </w:rPr>
-        <w:t>?</w:t>
+        <w:t xml:space="preserve"> C’est ok de dire la meme explication que partie d’avant?</w:t>
       </w:r>
     </w:p>
     <w:p>
@@ -198,15 +140,7 @@
         <w:rPr>
           <w:rFonts w:ascii="Cambria" w:hAnsi="Cambria" w:cs="Times New Roman"/>
         </w:rPr>
-        <w:t xml:space="preserve"> Part </w:t>
-      </w:r>
-      <w:bookmarkStart w:id="0" w:name="_GoBack"/>
-      <w:bookmarkEnd w:id="0"/>
-      <w:r>
-        <w:rPr>
-          <w:rFonts w:ascii="Cambria" w:hAnsi="Cambria" w:cs="Times New Roman"/>
-        </w:rPr>
-        <w:t>2</w:t>
+        <w:t xml:space="preserve"> Part 2</w:t>
       </w:r>
     </w:p>
     <w:p>
@@ -374,35 +308,7 @@
         <w:rPr>
           <w:rFonts w:ascii="Cambria" w:hAnsi="Cambria" w:cs="Times New Roman"/>
         </w:rPr>
-        <w:t xml:space="preserve">Same partition </w:t>
-      </w:r>
-      <w:proofErr w:type="spellStart"/>
-      <w:r>
-        <w:rPr>
-          <w:rFonts w:ascii="Cambria" w:hAnsi="Cambria" w:cs="Times New Roman"/>
-        </w:rPr>
-        <w:t>si</w:t>
-      </w:r>
-      <w:proofErr w:type="spellEnd"/>
-      <w:r>
-        <w:rPr>
-          <w:rFonts w:ascii="Cambria" w:hAnsi="Cambria" w:cs="Times New Roman"/>
-        </w:rPr>
-        <w:t xml:space="preserve"> N </w:t>
-      </w:r>
-      <w:proofErr w:type="spellStart"/>
-      <w:r>
-        <w:rPr>
-          <w:rFonts w:ascii="Cambria" w:hAnsi="Cambria" w:cs="Times New Roman"/>
-        </w:rPr>
-        <w:t>ou</w:t>
-      </w:r>
-      <w:proofErr w:type="spellEnd"/>
-      <w:r>
-        <w:rPr>
-          <w:rFonts w:ascii="Cambria" w:hAnsi="Cambria" w:cs="Times New Roman"/>
-        </w:rPr>
-        <w:t xml:space="preserve"> labels? Per class?????</w:t>
+        <w:t>Same partition si N ou labels? Per class?????</w:t>
       </w:r>
     </w:p>
     <w:p>
@@ -424,35 +330,7 @@
         <w:rPr>
           <w:rFonts w:ascii="Cambria" w:hAnsi="Cambria" w:cs="Times New Roman"/>
         </w:rPr>
-        <w:t xml:space="preserve">Comment faire mean </w:t>
-      </w:r>
-      <w:proofErr w:type="gramStart"/>
-      <w:r>
-        <w:rPr>
-          <w:rFonts w:ascii="Cambria" w:hAnsi="Cambria" w:cs="Times New Roman"/>
-        </w:rPr>
-        <w:t>et</w:t>
-      </w:r>
-      <w:proofErr w:type="gramEnd"/>
-      <w:r>
-        <w:rPr>
-          <w:rFonts w:ascii="Cambria" w:hAnsi="Cambria" w:cs="Times New Roman"/>
-        </w:rPr>
-        <w:t xml:space="preserve"> </w:t>
-      </w:r>
-      <w:proofErr w:type="spellStart"/>
-      <w:r>
-        <w:rPr>
-          <w:rFonts w:ascii="Cambria" w:hAnsi="Cambria" w:cs="Times New Roman"/>
-        </w:rPr>
-        <w:t>std</w:t>
-      </w:r>
-      <w:proofErr w:type="spellEnd"/>
-      <w:r>
-        <w:rPr>
-          <w:rFonts w:ascii="Cambria" w:hAnsi="Cambria" w:cs="Times New Roman"/>
-        </w:rPr>
-        <w:t>?</w:t>
+        <w:t>Comment faire mean et std?</w:t>
       </w:r>
     </w:p>
     <w:p>
@@ -474,35 +352,7 @@
         <w:rPr>
           <w:rFonts w:ascii="Cambria" w:hAnsi="Cambria" w:cs="Times New Roman"/>
         </w:rPr>
-        <w:t xml:space="preserve">Faire </w:t>
-      </w:r>
-      <w:proofErr w:type="gramStart"/>
-      <w:r>
-        <w:rPr>
-          <w:rFonts w:ascii="Cambria" w:hAnsi="Cambria" w:cs="Times New Roman"/>
-        </w:rPr>
-        <w:t>un</w:t>
-      </w:r>
-      <w:proofErr w:type="gramEnd"/>
-      <w:r>
-        <w:rPr>
-          <w:rFonts w:ascii="Cambria" w:hAnsi="Cambria" w:cs="Times New Roman"/>
-        </w:rPr>
-        <w:t xml:space="preserve"> </w:t>
-      </w:r>
-      <w:proofErr w:type="spellStart"/>
-      <w:r>
-        <w:rPr>
-          <w:rFonts w:ascii="Cambria" w:hAnsi="Cambria" w:cs="Times New Roman"/>
-        </w:rPr>
-        <w:t>ttest</w:t>
-      </w:r>
-      <w:proofErr w:type="spellEnd"/>
-      <w:r>
-        <w:rPr>
-          <w:rFonts w:ascii="Cambria" w:hAnsi="Cambria" w:cs="Times New Roman"/>
-        </w:rPr>
-        <w:t xml:space="preserve"> pour partition?</w:t>
+        <w:t>Faire un ttest pour partition?</w:t>
       </w:r>
     </w:p>
     <w:p>
@@ -576,6 +426,42 @@
           <w:rFonts w:ascii="Cambria" w:hAnsi="Cambria" w:cs="Times New Roman"/>
         </w:rPr>
       </w:pPr>
+      <w:r>
+        <w:rPr>
+          <w:rFonts w:ascii="Cambria" w:hAnsi="Cambria" w:cs="Times New Roman"/>
+        </w:rPr>
+        <w:t>How are the confusion matrix and the classification error linked? How do they differ?</w:t>
+      </w:r>
+    </w:p>
+    <w:p>
+      <w:pPr>
+        <w:pStyle w:val="ListParagraph"/>
+        <w:widowControl w:val="0"/>
+        <w:numPr>
+          <w:ilvl w:val="0"/>
+          <w:numId w:val="1"/>
+        </w:numPr>
+        <w:autoSpaceDE w:val="0"/>
+        <w:autoSpaceDN w:val="0"/>
+        <w:adjustRightInd w:val="0"/>
+        <w:rPr>
+          <w:rFonts w:ascii="Cambria" w:hAnsi="Cambria" w:cs="Times New Roman"/>
+        </w:rPr>
+      </w:pPr>
+      <w:r>
+        <w:rPr>
+          <w:rFonts w:ascii="Cambria" w:hAnsi="Cambria" w:cs="Times New Roman"/>
+        </w:rPr>
+        <w:t>Can you find a way of modifying your classif</w:t>
+      </w:r>
+      <w:bookmarkStart w:id="0" w:name="_GoBack"/>
+      <w:bookmarkEnd w:id="0"/>
+      <w:r>
+        <w:rPr>
+          <w:rFonts w:ascii="Cambria" w:hAnsi="Cambria" w:cs="Times New Roman"/>
+        </w:rPr>
+        <w:t>ier to give more weight to a certain class?</w:t>
+      </w:r>
     </w:p>
     <w:sectPr>
       <w:pgSz w:w="11900" w:h="16840"/>

--- a/Part2/Questions assistants.docx
+++ b/Part2/Questions assistants.docx
@@ -1,6 +1,6 @@
 
 <file path=word/document.xml><?xml version="1.0" encoding="utf-8"?>
-<w:document xmlns:wpc="http://schemas.microsoft.com/office/word/2010/wordprocessingCanvas" xmlns:mo="http://schemas.microsoft.com/office/mac/office/2008/main" xmlns:mc="http://schemas.openxmlformats.org/markup-compatibility/2006" xmlns:mv="urn:schemas-microsoft-com:mac:vml" xmlns:o="urn:schemas-microsoft-com:office:office" xmlns:r="http://schemas.openxmlformats.org/officeDocument/2006/relationships" xmlns:m="http://schemas.openxmlformats.org/officeDocument/2006/math" xmlns:v="urn:schemas-microsoft-com:vml" xmlns:wp14="http://schemas.microsoft.com/office/word/2010/wordprocessingDrawing" xmlns:wp="http://schemas.openxmlformats.org/drawingml/2006/wordprocessingDrawing" xmlns:w10="urn:schemas-microsoft-com:office:word" xmlns:w="http://schemas.openxmlformats.org/wordprocessingml/2006/main" xmlns:w14="http://schemas.microsoft.com/office/word/2010/wordml" xmlns:wpg="http://schemas.microsoft.com/office/word/2010/wordprocessingGroup" xmlns:wpi="http://schemas.microsoft.com/office/word/2010/wordprocessingInk" xmlns:wne="http://schemas.microsoft.com/office/word/2006/wordml" xmlns:wps="http://schemas.microsoft.com/office/word/2010/wordprocessingShape" mc:Ignorable="w14 wp14">
+<w:document xmlns:ve="http://schemas.openxmlformats.org/markup-compatibility/2006" xmlns:o="urn:schemas-microsoft-com:office:office" xmlns:r="http://schemas.openxmlformats.org/officeDocument/2006/relationships" xmlns:m="http://schemas.openxmlformats.org/officeDocument/2006/math" xmlns:v="urn:schemas-microsoft-com:vml" xmlns:wp="http://schemas.openxmlformats.org/drawingml/2006/wordprocessingDrawing" xmlns:w10="urn:schemas-microsoft-com:office:word" xmlns:w="http://schemas.openxmlformats.org/wordprocessingml/2006/main" xmlns:wne="http://schemas.microsoft.com/office/word/2006/wordml">
   <w:body>
     <w:p>
       <w:pPr>
@@ -66,8 +66,24 @@
         <w:rPr>
           <w:rFonts w:ascii="Cambria" w:hAnsi="Cambria" w:cs="Times New Roman"/>
         </w:rPr>
-        <w:t>What do you observe and how do you explain the values based on the prior?</w:t>
-      </w:r>
+        <w:t xml:space="preserve">Why the quadratic error would be better? Choose </w:t>
+      </w:r>
+      <w:proofErr w:type="spellStart"/>
+      <w:proofErr w:type="gramStart"/>
+      <w:r>
+        <w:rPr>
+          <w:rFonts w:ascii="Cambria" w:hAnsi="Cambria" w:cs="Times New Roman"/>
+        </w:rPr>
+        <w:t>DiagQuadr</w:t>
+      </w:r>
+      <w:proofErr w:type="spellEnd"/>
+      <w:r>
+        <w:rPr>
+          <w:rFonts w:ascii="Cambria" w:hAnsi="Cambria" w:cs="Times New Roman"/>
+        </w:rPr>
+        <w:t xml:space="preserve"> ?</w:t>
+      </w:r>
+      <w:proofErr w:type="gramEnd"/>
     </w:p>
     <w:p>
       <w:pPr>
@@ -88,60 +104,22 @@
         <w:rPr>
           <w:rFonts w:ascii="Cambria" w:hAnsi="Cambria" w:cs="Times New Roman"/>
         </w:rPr>
-        <w:t>Also, regarding the classifi</w:t>
-      </w:r>
-      <w:r>
-        <w:rPr>
-          <w:rFonts w:ascii="Cambria" w:hAnsi="Cambria" w:cs="Times New Roman"/>
-        </w:rPr>
-        <w:t xml:space="preserve">cation error and the class error, would you argue that one is more useful than the other? </w:t>
-      </w:r>
-      <w:r>
-        <w:rPr>
-          <w:rFonts w:ascii="Cambria" w:hAnsi="Cambria"/>
-        </w:rPr>
-        <w:sym w:font="Wingdings" w:char="F0E8"/>
-      </w:r>
-      <w:r>
-        <w:rPr>
-          <w:rFonts w:ascii="Cambria" w:hAnsi="Cambria" w:cs="Times New Roman"/>
-        </w:rPr>
-        <w:t xml:space="preserve"> C’est ok de dire la meme explication que partie d’avant?</w:t>
-      </w:r>
-    </w:p>
-    <w:p>
-      <w:pPr>
-        <w:widowControl w:val="0"/>
-        <w:autoSpaceDE w:val="0"/>
-        <w:autoSpaceDN w:val="0"/>
-        <w:adjustRightInd w:val="0"/>
-        <w:rPr>
-          <w:rFonts w:ascii="Cambria" w:hAnsi="Cambria" w:cs="Times New Roman"/>
-        </w:rPr>
-      </w:pPr>
-    </w:p>
-    <w:p>
-      <w:pPr>
-        <w:widowControl w:val="0"/>
-        <w:autoSpaceDE w:val="0"/>
-        <w:autoSpaceDN w:val="0"/>
-        <w:adjustRightInd w:val="0"/>
-        <w:rPr>
-          <w:rFonts w:ascii="Cambria" w:hAnsi="Cambria" w:cs="Times New Roman"/>
-        </w:rPr>
-      </w:pPr>
-      <w:r>
-        <w:rPr>
-          <w:rFonts w:ascii="Cambria" w:hAnsi="Cambria" w:cs="Times New Roman"/>
-        </w:rPr>
-        <w:sym w:font="Wingdings" w:char="F0E0"/>
-      </w:r>
-      <w:r>
-        <w:rPr>
-          <w:rFonts w:ascii="Cambria" w:hAnsi="Cambria" w:cs="Times New Roman"/>
-        </w:rPr>
-        <w:t xml:space="preserve"> Part 2</w:t>
-      </w:r>
+        <w:t>What do you observe and how do you explain the values based on the prior?</w:t>
+      </w:r>
+      <w:r>
+        <w:rPr>
+          <w:rFonts w:ascii="Cambria" w:hAnsi="Cambria" w:cs="Times New Roman"/>
+        </w:rPr>
+        <w:t xml:space="preserve"> Smaller error to be expected with empirical values because represents the </w:t>
+      </w:r>
+      <w:proofErr w:type="gramStart"/>
+      <w:r>
+        <w:rPr>
+          <w:rFonts w:ascii="Cambria" w:hAnsi="Cambria" w:cs="Times New Roman"/>
+        </w:rPr>
+        <w:t>reality ?</w:t>
+      </w:r>
+      <w:proofErr w:type="gramEnd"/>
     </w:p>
     <w:p>
       <w:pPr>
@@ -156,13 +134,90 @@
         <w:adjustRightInd w:val="0"/>
         <w:rPr>
           <w:rFonts w:ascii="Cambria" w:hAnsi="Cambria" w:cs="Times New Roman"/>
-        </w:rPr>
-      </w:pPr>
-      <w:r>
-        <w:rPr>
-          <w:rFonts w:ascii="Cambria" w:hAnsi="Cambria" w:cs="Times New Roman"/>
-        </w:rPr>
-        <w:t>Compare the training error to the testing error. What happened?</w:t>
+          <w:lang w:val="fr-FR"/>
+        </w:rPr>
+      </w:pPr>
+      <w:r>
+        <w:rPr>
+          <w:rFonts w:ascii="Cambria" w:hAnsi="Cambria" w:cs="Times New Roman"/>
+        </w:rPr>
+        <w:t>Also, regarding the classifi</w:t>
+      </w:r>
+      <w:r>
+        <w:rPr>
+          <w:rFonts w:ascii="Cambria" w:hAnsi="Cambria" w:cs="Times New Roman"/>
+        </w:rPr>
+        <w:t xml:space="preserve">cation error and the class error, would you argue that one is more useful than the other? </w:t>
+      </w:r>
+      <w:r>
+        <w:rPr>
+          <w:rFonts w:ascii="Cambria" w:hAnsi="Cambria"/>
+        </w:rPr>
+        <w:sym w:font="Wingdings" w:char="F0E8"/>
+      </w:r>
+      <w:r>
+        <w:rPr>
+          <w:rFonts w:ascii="Cambria" w:hAnsi="Cambria" w:cs="Times New Roman"/>
+        </w:rPr>
+        <w:t xml:space="preserve"> </w:t>
+      </w:r>
+      <w:r>
+        <w:rPr>
+          <w:rFonts w:ascii="Cambria" w:hAnsi="Cambria" w:cs="Times New Roman"/>
+          <w:lang w:val="fr-FR"/>
+        </w:rPr>
+        <w:t xml:space="preserve">C’est ok de dire la </w:t>
+      </w:r>
+      <w:proofErr w:type="spellStart"/>
+      <w:r>
+        <w:rPr>
+          <w:rFonts w:ascii="Cambria" w:hAnsi="Cambria" w:cs="Times New Roman"/>
+          <w:lang w:val="fr-FR"/>
+        </w:rPr>
+        <w:t>meme</w:t>
+      </w:r>
+      <w:proofErr w:type="spellEnd"/>
+      <w:r>
+        <w:rPr>
+          <w:rFonts w:ascii="Cambria" w:hAnsi="Cambria" w:cs="Times New Roman"/>
+          <w:lang w:val="fr-FR"/>
+        </w:rPr>
+        <w:t xml:space="preserve"> explication que partie d’avant?</w:t>
+      </w:r>
+    </w:p>
+    <w:p>
+      <w:pPr>
+        <w:widowControl w:val="0"/>
+        <w:autoSpaceDE w:val="0"/>
+        <w:autoSpaceDN w:val="0"/>
+        <w:adjustRightInd w:val="0"/>
+        <w:rPr>
+          <w:rFonts w:ascii="Cambria" w:hAnsi="Cambria" w:cs="Times New Roman"/>
+          <w:lang w:val="fr-FR"/>
+        </w:rPr>
+      </w:pPr>
+    </w:p>
+    <w:p>
+      <w:pPr>
+        <w:widowControl w:val="0"/>
+        <w:autoSpaceDE w:val="0"/>
+        <w:autoSpaceDN w:val="0"/>
+        <w:adjustRightInd w:val="0"/>
+        <w:rPr>
+          <w:rFonts w:ascii="Cambria" w:hAnsi="Cambria" w:cs="Times New Roman"/>
+        </w:rPr>
+      </w:pPr>
+      <w:r>
+        <w:rPr>
+          <w:rFonts w:ascii="Cambria" w:hAnsi="Cambria" w:cs="Times New Roman"/>
+        </w:rPr>
+        <w:sym w:font="Wingdings" w:char="F0E0"/>
+      </w:r>
+      <w:r>
+        <w:rPr>
+          <w:rFonts w:ascii="Cambria" w:hAnsi="Cambria" w:cs="Times New Roman"/>
+        </w:rPr>
+        <w:t xml:space="preserve"> Part 2</w:t>
       </w:r>
     </w:p>
     <w:p>
@@ -184,19 +239,41 @@
         <w:rPr>
           <w:rFonts w:ascii="Cambria" w:hAnsi="Cambria" w:cs="Times New Roman"/>
         </w:rPr>
-        <w:t>Why does t</w:t>
-      </w:r>
-      <w:r>
-        <w:rPr>
-          <w:rFonts w:ascii="Cambria" w:hAnsi="Cambria" w:cs="Times New Roman"/>
-        </w:rPr>
-        <w:t xml:space="preserve">he improvement on the training error not improve the testing </w:t>
-      </w:r>
-      <w:r>
-        <w:rPr>
-          <w:rFonts w:ascii="Cambria" w:hAnsi="Cambria" w:cs="Times New Roman"/>
-        </w:rPr>
-        <w:t xml:space="preserve">error? </w:t>
+        <w:t>Compare the training error to the testing error. What happened?</w:t>
+      </w:r>
+      <w:r>
+        <w:rPr>
+          <w:rFonts w:ascii="Cambria" w:hAnsi="Cambria" w:cs="Times New Roman"/>
+        </w:rPr>
+        <w:t xml:space="preserve"> Ca </w:t>
+      </w:r>
+      <w:proofErr w:type="spellStart"/>
+      <w:r>
+        <w:rPr>
+          <w:rFonts w:ascii="Cambria" w:hAnsi="Cambria" w:cs="Times New Roman"/>
+        </w:rPr>
+        <w:t>c’est</w:t>
+      </w:r>
+      <w:proofErr w:type="spellEnd"/>
+      <w:r>
+        <w:rPr>
+          <w:rFonts w:ascii="Cambria" w:hAnsi="Cambria" w:cs="Times New Roman"/>
+        </w:rPr>
+        <w:t xml:space="preserve"> bon pour </w:t>
+      </w:r>
+      <w:proofErr w:type="spellStart"/>
+      <w:r>
+        <w:rPr>
+          <w:rFonts w:ascii="Cambria" w:hAnsi="Cambria" w:cs="Times New Roman"/>
+        </w:rPr>
+        <w:t>moi</w:t>
+      </w:r>
+      <w:proofErr w:type="spellEnd"/>
+      <w:r>
+        <w:rPr>
+          <w:rFonts w:ascii="Cambria" w:hAnsi="Cambria" w:cs="Times New Roman"/>
+        </w:rPr>
+        <w:t>.</w:t>
       </w:r>
     </w:p>
     <w:p>
@@ -218,7 +295,19 @@
         <w:rPr>
           <w:rFonts w:ascii="Cambria" w:hAnsi="Cambria" w:cs="Times New Roman"/>
         </w:rPr>
-        <w:t>Notice the variability of the performance between training and testing error</w:t>
+        <w:t>Why does t</w:t>
+      </w:r>
+      <w:r>
+        <w:rPr>
+          <w:rFonts w:ascii="Cambria" w:hAnsi="Cambria" w:cs="Times New Roman"/>
+        </w:rPr>
+        <w:t xml:space="preserve">he improvement on the training error not improve the testing </w:t>
+      </w:r>
+      <w:r>
+        <w:rPr>
+          <w:rFonts w:ascii="Cambria" w:hAnsi="Cambria" w:cs="Times New Roman"/>
+        </w:rPr>
+        <w:t xml:space="preserve">error? </w:t>
       </w:r>
     </w:p>
     <w:p>
@@ -240,53 +329,13 @@
         <w:rPr>
           <w:rFonts w:ascii="Cambria" w:hAnsi="Cambria" w:cs="Times New Roman"/>
         </w:rPr>
-        <w:t xml:space="preserve">How many parameters does each classifier have? Compare these numbers to the number of training samples you are using to train </w:t>
-      </w:r>
-      <w:r>
-        <w:rPr>
-          <w:rFonts w:ascii="Cambria" w:hAnsi="Cambria" w:cs="Times New Roman"/>
-        </w:rPr>
-        <w:t>the classifier. Do you think these classifi</w:t>
-      </w:r>
-      <w:r>
-        <w:rPr>
-          <w:rFonts w:ascii="Cambria" w:hAnsi="Cambria" w:cs="Times New Roman"/>
-        </w:rPr>
-        <w:t>ers are robust, why?</w:t>
-      </w:r>
-    </w:p>
-    <w:p>
-      <w:pPr>
-        <w:widowControl w:val="0"/>
-        <w:autoSpaceDE w:val="0"/>
-        <w:autoSpaceDN w:val="0"/>
-        <w:adjustRightInd w:val="0"/>
-        <w:rPr>
-          <w:rFonts w:ascii="Cambria" w:hAnsi="Cambria" w:cs="Times New Roman"/>
-        </w:rPr>
-      </w:pPr>
-    </w:p>
-    <w:p>
-      <w:pPr>
-        <w:widowControl w:val="0"/>
-        <w:autoSpaceDE w:val="0"/>
-        <w:autoSpaceDN w:val="0"/>
-        <w:adjustRightInd w:val="0"/>
-        <w:rPr>
-          <w:rFonts w:ascii="Cambria" w:hAnsi="Cambria" w:cs="Times New Roman"/>
-        </w:rPr>
-      </w:pPr>
-      <w:r>
-        <w:rPr>
-          <w:rFonts w:ascii="Cambria" w:hAnsi="Cambria" w:cs="Times New Roman"/>
-        </w:rPr>
-        <w:sym w:font="Wingdings" w:char="F0E0"/>
-      </w:r>
-      <w:r>
-        <w:rPr>
-          <w:rFonts w:ascii="Cambria" w:hAnsi="Cambria" w:cs="Times New Roman"/>
-        </w:rPr>
-        <w:t xml:space="preserve"> Part 3</w:t>
+        <w:t xml:space="preserve">Notice the variability of the performance between </w:t>
+      </w:r>
+      <w:r>
+        <w:rPr>
+          <w:rFonts w:ascii="Cambria" w:hAnsi="Cambria" w:cs="Times New Roman"/>
+        </w:rPr>
+        <w:t>testing on set 1 or testing on set 2</w:t>
       </w:r>
     </w:p>
     <w:p>
@@ -308,7 +357,53 @@
         <w:rPr>
           <w:rFonts w:ascii="Cambria" w:hAnsi="Cambria" w:cs="Times New Roman"/>
         </w:rPr>
-        <w:t>Same partition si N ou labels? Per class?????</w:t>
+        <w:t xml:space="preserve">How many parameters does each classifier have? Compare these numbers to the number of training samples you are using to train </w:t>
+      </w:r>
+      <w:r>
+        <w:rPr>
+          <w:rFonts w:ascii="Cambria" w:hAnsi="Cambria" w:cs="Times New Roman"/>
+        </w:rPr>
+        <w:t>the classifier. Do you think these classifi</w:t>
+      </w:r>
+      <w:r>
+        <w:rPr>
+          <w:rFonts w:ascii="Cambria" w:hAnsi="Cambria" w:cs="Times New Roman"/>
+        </w:rPr>
+        <w:t>ers are robust, why?</w:t>
+      </w:r>
+    </w:p>
+    <w:p>
+      <w:pPr>
+        <w:widowControl w:val="0"/>
+        <w:autoSpaceDE w:val="0"/>
+        <w:autoSpaceDN w:val="0"/>
+        <w:adjustRightInd w:val="0"/>
+        <w:rPr>
+          <w:rFonts w:ascii="Cambria" w:hAnsi="Cambria" w:cs="Times New Roman"/>
+        </w:rPr>
+      </w:pPr>
+    </w:p>
+    <w:p>
+      <w:pPr>
+        <w:widowControl w:val="0"/>
+        <w:autoSpaceDE w:val="0"/>
+        <w:autoSpaceDN w:val="0"/>
+        <w:adjustRightInd w:val="0"/>
+        <w:rPr>
+          <w:rFonts w:ascii="Cambria" w:hAnsi="Cambria" w:cs="Times New Roman"/>
+        </w:rPr>
+      </w:pPr>
+      <w:r>
+        <w:rPr>
+          <w:rFonts w:ascii="Cambria" w:hAnsi="Cambria" w:cs="Times New Roman"/>
+        </w:rPr>
+        <w:sym w:font="Wingdings" w:char="F0E0"/>
+      </w:r>
+      <w:r>
+        <w:rPr>
+          <w:rFonts w:ascii="Cambria" w:hAnsi="Cambria" w:cs="Times New Roman"/>
+        </w:rPr>
+        <w:t xml:space="preserve"> Part 3</w:t>
       </w:r>
     </w:p>
     <w:p>
@@ -326,11 +421,27 @@
           <w:rFonts w:ascii="Cambria" w:hAnsi="Cambria" w:cs="Times New Roman"/>
         </w:rPr>
       </w:pPr>
-      <w:r>
-        <w:rPr>
-          <w:rFonts w:ascii="Cambria" w:hAnsi="Cambria" w:cs="Times New Roman"/>
-        </w:rPr>
-        <w:t>Comment faire mean et std?</w:t>
+      <w:proofErr w:type="spellStart"/>
+      <w:r>
+        <w:rPr>
+          <w:rFonts w:ascii="Cambria" w:hAnsi="Cambria" w:cs="Times New Roman"/>
+          <w:lang w:val="fr-FR"/>
+        </w:rPr>
+        <w:t>Same</w:t>
+      </w:r>
+      <w:proofErr w:type="spellEnd"/>
+      <w:r>
+        <w:rPr>
+          <w:rFonts w:ascii="Cambria" w:hAnsi="Cambria" w:cs="Times New Roman"/>
+          <w:lang w:val="fr-FR"/>
+        </w:rPr>
+        <w:t xml:space="preserve"> partition si N ou labels? </w:t>
+      </w:r>
+      <w:r>
+        <w:rPr>
+          <w:rFonts w:ascii="Cambria" w:hAnsi="Cambria" w:cs="Times New Roman"/>
+        </w:rPr>
+        <w:t>Per class?????</w:t>
       </w:r>
     </w:p>
     <w:p>
@@ -346,23 +457,98 @@
         <w:adjustRightInd w:val="0"/>
         <w:rPr>
           <w:rFonts w:ascii="Cambria" w:hAnsi="Cambria" w:cs="Times New Roman"/>
-        </w:rPr>
-      </w:pPr>
-      <w:r>
-        <w:rPr>
-          <w:rFonts w:ascii="Cambria" w:hAnsi="Cambria" w:cs="Times New Roman"/>
-        </w:rPr>
-        <w:t>Faire un ttest pour partition?</w:t>
-      </w:r>
-    </w:p>
-    <w:p>
-      <w:pPr>
-        <w:widowControl w:val="0"/>
-        <w:autoSpaceDE w:val="0"/>
-        <w:autoSpaceDN w:val="0"/>
-        <w:adjustRightInd w:val="0"/>
-        <w:rPr>
-          <w:rFonts w:ascii="Cambria" w:hAnsi="Cambria" w:cs="Times New Roman"/>
+          <w:lang w:val="fr-FR"/>
+        </w:rPr>
+      </w:pPr>
+      <w:r>
+        <w:rPr>
+          <w:rFonts w:ascii="Cambria" w:hAnsi="Cambria" w:cs="Times New Roman"/>
+          <w:lang w:val="fr-FR"/>
+        </w:rPr>
+        <w:t xml:space="preserve">Comment faire </w:t>
+      </w:r>
+      <w:proofErr w:type="spellStart"/>
+      <w:r>
+        <w:rPr>
+          <w:rFonts w:ascii="Cambria" w:hAnsi="Cambria" w:cs="Times New Roman"/>
+          <w:lang w:val="fr-FR"/>
+        </w:rPr>
+        <w:t>mean</w:t>
+      </w:r>
+      <w:proofErr w:type="spellEnd"/>
+      <w:r>
+        <w:rPr>
+          <w:rFonts w:ascii="Cambria" w:hAnsi="Cambria" w:cs="Times New Roman"/>
+          <w:lang w:val="fr-FR"/>
+        </w:rPr>
+        <w:t xml:space="preserve"> et </w:t>
+      </w:r>
+      <w:proofErr w:type="spellStart"/>
+      <w:r>
+        <w:rPr>
+          <w:rFonts w:ascii="Cambria" w:hAnsi="Cambria" w:cs="Times New Roman"/>
+          <w:lang w:val="fr-FR"/>
+        </w:rPr>
+        <w:t>std</w:t>
+      </w:r>
+      <w:proofErr w:type="spellEnd"/>
+      <w:r>
+        <w:rPr>
+          <w:rFonts w:ascii="Cambria" w:hAnsi="Cambria" w:cs="Times New Roman"/>
+          <w:lang w:val="fr-FR"/>
+        </w:rPr>
+        <w:t>?</w:t>
+      </w:r>
+    </w:p>
+    <w:p>
+      <w:pPr>
+        <w:pStyle w:val="ListParagraph"/>
+        <w:widowControl w:val="0"/>
+        <w:numPr>
+          <w:ilvl w:val="0"/>
+          <w:numId w:val="1"/>
+        </w:numPr>
+        <w:autoSpaceDE w:val="0"/>
+        <w:autoSpaceDN w:val="0"/>
+        <w:adjustRightInd w:val="0"/>
+        <w:rPr>
+          <w:rFonts w:ascii="Cambria" w:hAnsi="Cambria" w:cs="Times New Roman"/>
+          <w:lang w:val="fr-FR"/>
+        </w:rPr>
+      </w:pPr>
+      <w:r>
+        <w:rPr>
+          <w:rFonts w:ascii="Cambria" w:hAnsi="Cambria" w:cs="Times New Roman"/>
+          <w:lang w:val="fr-FR"/>
+        </w:rPr>
+        <w:t xml:space="preserve">Faire un </w:t>
+      </w:r>
+      <w:proofErr w:type="spellStart"/>
+      <w:r>
+        <w:rPr>
+          <w:rFonts w:ascii="Cambria" w:hAnsi="Cambria" w:cs="Times New Roman"/>
+          <w:lang w:val="fr-FR"/>
+        </w:rPr>
+        <w:t>ttest</w:t>
+      </w:r>
+      <w:proofErr w:type="spellEnd"/>
+      <w:r>
+        <w:rPr>
+          <w:rFonts w:ascii="Cambria" w:hAnsi="Cambria" w:cs="Times New Roman"/>
+          <w:lang w:val="fr-FR"/>
+        </w:rPr>
+        <w:t xml:space="preserve"> pour partition?</w:t>
+      </w:r>
+    </w:p>
+    <w:p>
+      <w:pPr>
+        <w:widowControl w:val="0"/>
+        <w:autoSpaceDE w:val="0"/>
+        <w:autoSpaceDN w:val="0"/>
+        <w:adjustRightInd w:val="0"/>
+        <w:rPr>
+          <w:rFonts w:ascii="Cambria" w:hAnsi="Cambria" w:cs="Times New Roman"/>
+          <w:lang w:val="fr-FR"/>
         </w:rPr>
       </w:pPr>
     </w:p>
@@ -474,7 +660,7 @@
 </file>
 
 <file path=word/numbering.xml><?xml version="1.0" encoding="utf-8"?>
-<w:numbering xmlns:wpc="http://schemas.microsoft.com/office/word/2010/wordprocessingCanvas" xmlns:mo="http://schemas.microsoft.com/office/mac/office/2008/main" xmlns:mc="http://schemas.openxmlformats.org/markup-compatibility/2006" xmlns:mv="urn:schemas-microsoft-com:mac:vml" xmlns:o="urn:schemas-microsoft-com:office:office" xmlns:r="http://schemas.openxmlformats.org/officeDocument/2006/relationships" xmlns:m="http://schemas.openxmlformats.org/officeDocument/2006/math" xmlns:v="urn:schemas-microsoft-com:vml" xmlns:wp14="http://schemas.microsoft.com/office/word/2010/wordprocessingDrawing" xmlns:wp="http://schemas.openxmlformats.org/drawingml/2006/wordprocessingDrawing" xmlns:w10="urn:schemas-microsoft-com:office:word" xmlns:w="http://schemas.openxmlformats.org/wordprocessingml/2006/main" xmlns:w14="http://schemas.microsoft.com/office/word/2010/wordml" xmlns:wpg="http://schemas.microsoft.com/office/word/2010/wordprocessingGroup" xmlns:wpi="http://schemas.microsoft.com/office/word/2010/wordprocessingInk" xmlns:wne="http://schemas.microsoft.com/office/word/2006/wordml" xmlns:wps="http://schemas.microsoft.com/office/word/2010/wordprocessingShape" mc:Ignorable="w14 wp14">
+<w:numbering xmlns:ve="http://schemas.openxmlformats.org/markup-compatibility/2006" xmlns:o="urn:schemas-microsoft-com:office:office" xmlns:r="http://schemas.openxmlformats.org/officeDocument/2006/relationships" xmlns:m="http://schemas.openxmlformats.org/officeDocument/2006/math" xmlns:v="urn:schemas-microsoft-com:vml" xmlns:wp="http://schemas.openxmlformats.org/drawingml/2006/wordprocessingDrawing" xmlns:w10="urn:schemas-microsoft-com:office:word" xmlns:w="http://schemas.openxmlformats.org/wordprocessingml/2006/main" xmlns:wne="http://schemas.microsoft.com/office/word/2006/wordml">
   <w:abstractNum w:abstractNumId="0">
     <w:nsid w:val="38E858FA"/>
     <w:multiLevelType w:val="hybridMultilevel"/>
@@ -594,7 +780,7 @@
 </file>
 
 <file path=word/styles.xml><?xml version="1.0" encoding="utf-8"?>
-<w:styles xmlns:mc="http://schemas.openxmlformats.org/markup-compatibility/2006" xmlns:r="http://schemas.openxmlformats.org/officeDocument/2006/relationships" xmlns:w="http://schemas.openxmlformats.org/wordprocessingml/2006/main" xmlns:w14="http://schemas.microsoft.com/office/word/2010/wordml" mc:Ignorable="w14">
+<w:styles xmlns:r="http://schemas.openxmlformats.org/officeDocument/2006/relationships" xmlns:w="http://schemas.openxmlformats.org/wordprocessingml/2006/main">
   <w:docDefaults>
     <w:rPrDefault>
       <w:rPr>
@@ -606,7 +792,7 @@
     </w:rPrDefault>
     <w:pPrDefault/>
   </w:docDefaults>
-  <w:latentStyles w:defLockedState="0" w:defUIPriority="99" w:defSemiHidden="1" w:defUnhideWhenUsed="1" w:defQFormat="0" w:count="276">
+  <w:latentStyles w:defLockedState="0" w:defUIPriority="99" w:defSemiHidden="1" w:defUnhideWhenUsed="1" w:defQFormat="0" w:count="267">
     <w:lsdException w:name="Normal" w:semiHidden="0" w:uiPriority="0" w:unhideWhenUsed="0" w:qFormat="1"/>
     <w:lsdException w:name="heading 1" w:semiHidden="0" w:uiPriority="9" w:unhideWhenUsed="0" w:qFormat="1"/>
     <w:lsdException w:name="heading 2" w:uiPriority="9" w:qFormat="1"/>
@@ -748,6 +934,7 @@
   <w:style w:type="paragraph" w:default="1" w:styleId="Normal">
     <w:name w:val="Normal"/>
     <w:qFormat/>
+    <w:rsid w:val="00EC5E57"/>
   </w:style>
   <w:style w:type="character" w:default="1" w:styleId="DefaultParagraphFont">
     <w:name w:val="Default Paragraph Font"/>
@@ -760,6 +947,7 @@
     <w:uiPriority w:val="99"/>
     <w:semiHidden/>
     <w:unhideWhenUsed/>
+    <w:qFormat/>
     <w:tblPr>
       <w:tblInd w:w="0" w:type="dxa"/>
       <w:tblCellMar>

--- a/Part2/Questions assistants.docx
+++ b/Part2/Questions assistants.docx
@@ -1,6 +1,6 @@
 
 <file path=word/document.xml><?xml version="1.0" encoding="utf-8"?>
-<w:document xmlns:ve="http://schemas.openxmlformats.org/markup-compatibility/2006" xmlns:o="urn:schemas-microsoft-com:office:office" xmlns:r="http://schemas.openxmlformats.org/officeDocument/2006/relationships" xmlns:m="http://schemas.openxmlformats.org/officeDocument/2006/math" xmlns:v="urn:schemas-microsoft-com:vml" xmlns:wp="http://schemas.openxmlformats.org/drawingml/2006/wordprocessingDrawing" xmlns:w10="urn:schemas-microsoft-com:office:word" xmlns:w="http://schemas.openxmlformats.org/wordprocessingml/2006/main" xmlns:wne="http://schemas.microsoft.com/office/word/2006/wordml">
+<w:document xmlns:wpc="http://schemas.microsoft.com/office/word/2010/wordprocessingCanvas" xmlns:mo="http://schemas.microsoft.com/office/mac/office/2008/main" xmlns:mc="http://schemas.openxmlformats.org/markup-compatibility/2006" xmlns:mv="urn:schemas-microsoft-com:mac:vml" xmlns:o="urn:schemas-microsoft-com:office:office" xmlns:r="http://schemas.openxmlformats.org/officeDocument/2006/relationships" xmlns:m="http://schemas.openxmlformats.org/officeDocument/2006/math" xmlns:v="urn:schemas-microsoft-com:vml" xmlns:wp14="http://schemas.microsoft.com/office/word/2010/wordprocessingDrawing" xmlns:wp="http://schemas.openxmlformats.org/drawingml/2006/wordprocessingDrawing" xmlns:w10="urn:schemas-microsoft-com:office:word" xmlns:w="http://schemas.openxmlformats.org/wordprocessingml/2006/main" xmlns:w14="http://schemas.microsoft.com/office/word/2010/wordml" xmlns:wpg="http://schemas.microsoft.com/office/word/2010/wordprocessingGroup" xmlns:wpi="http://schemas.microsoft.com/office/word/2010/wordprocessingInk" xmlns:wne="http://schemas.microsoft.com/office/word/2006/wordml" xmlns:wps="http://schemas.microsoft.com/office/word/2010/wordprocessingShape" mc:Ignorable="w14 wp14">
   <w:body>
     <w:p>
       <w:pPr>
@@ -30,21 +30,37 @@
     </w:p>
     <w:p>
       <w:pPr>
-        <w:rPr>
-          <w:rFonts w:ascii="Cambria" w:hAnsi="Cambria"/>
-        </w:rPr>
-      </w:pPr>
-      <w:r>
-        <w:rPr>
-          <w:rFonts w:ascii="Cambria" w:hAnsi="Cambria"/>
+        <w:widowControl w:val="0"/>
+        <w:autoSpaceDE w:val="0"/>
+        <w:autoSpaceDN w:val="0"/>
+        <w:adjustRightInd w:val="0"/>
+        <w:rPr>
+          <w:rFonts w:ascii="Cambria" w:hAnsi="Cambria" w:cs="Times New Roman"/>
+          <w:lang w:val="fr-FR"/>
+        </w:rPr>
+      </w:pPr>
+    </w:p>
+    <w:p>
+      <w:pPr>
+        <w:widowControl w:val="0"/>
+        <w:autoSpaceDE w:val="0"/>
+        <w:autoSpaceDN w:val="0"/>
+        <w:adjustRightInd w:val="0"/>
+        <w:rPr>
+          <w:rFonts w:ascii="Cambria" w:hAnsi="Cambria" w:cs="Times New Roman"/>
+        </w:rPr>
+      </w:pPr>
+      <w:r>
+        <w:rPr>
+          <w:rFonts w:ascii="Cambria" w:hAnsi="Cambria" w:cs="Times New Roman"/>
         </w:rPr>
         <w:sym w:font="Wingdings" w:char="F0E0"/>
       </w:r>
       <w:r>
         <w:rPr>
-          <w:rFonts w:ascii="Cambria" w:hAnsi="Cambria"/>
-        </w:rPr>
-        <w:t xml:space="preserve"> Part 1</w:t>
+          <w:rFonts w:ascii="Cambria" w:hAnsi="Cambria" w:cs="Times New Roman"/>
+        </w:rPr>
+        <w:t xml:space="preserve"> Part 2</w:t>
       </w:r>
     </w:p>
     <w:p>
@@ -66,24 +82,20 @@
         <w:rPr>
           <w:rFonts w:ascii="Cambria" w:hAnsi="Cambria" w:cs="Times New Roman"/>
         </w:rPr>
-        <w:t xml:space="preserve">Why the quadratic error would be better? Choose </w:t>
-      </w:r>
-      <w:proofErr w:type="spellStart"/>
-      <w:proofErr w:type="gramStart"/>
-      <w:r>
-        <w:rPr>
-          <w:rFonts w:ascii="Cambria" w:hAnsi="Cambria" w:cs="Times New Roman"/>
-        </w:rPr>
-        <w:t>DiagQuadr</w:t>
-      </w:r>
-      <w:proofErr w:type="spellEnd"/>
-      <w:r>
-        <w:rPr>
-          <w:rFonts w:ascii="Cambria" w:hAnsi="Cambria" w:cs="Times New Roman"/>
-        </w:rPr>
-        <w:t xml:space="preserve"> ?</w:t>
-      </w:r>
-      <w:proofErr w:type="gramEnd"/>
+        <w:t>Why does t</w:t>
+      </w:r>
+      <w:r>
+        <w:rPr>
+          <w:rFonts w:ascii="Cambria" w:hAnsi="Cambria" w:cs="Times New Roman"/>
+        </w:rPr>
+        <w:t xml:space="preserve">he improvement on the training error not improve the testing </w:t>
+      </w:r>
+      <w:r>
+        <w:rPr>
+          <w:rFonts w:ascii="Cambria" w:hAnsi="Cambria" w:cs="Times New Roman"/>
+        </w:rPr>
+        <w:t xml:space="preserve">error? </w:t>
+      </w:r>
     </w:p>
     <w:p>
       <w:pPr>
@@ -104,22 +116,14 @@
         <w:rPr>
           <w:rFonts w:ascii="Cambria" w:hAnsi="Cambria" w:cs="Times New Roman"/>
         </w:rPr>
-        <w:t>What do you observe and how do you explain the values based on the prior?</w:t>
-      </w:r>
-      <w:r>
-        <w:rPr>
-          <w:rFonts w:ascii="Cambria" w:hAnsi="Cambria" w:cs="Times New Roman"/>
-        </w:rPr>
-        <w:t xml:space="preserve"> Smaller error to be expected with empirical values because represents the </w:t>
-      </w:r>
-      <w:proofErr w:type="gramStart"/>
-      <w:r>
-        <w:rPr>
-          <w:rFonts w:ascii="Cambria" w:hAnsi="Cambria" w:cs="Times New Roman"/>
-        </w:rPr>
-        <w:t>reality ?</w:t>
-      </w:r>
-      <w:proofErr w:type="gramEnd"/>
+        <w:t xml:space="preserve">Notice the variability of the performance between </w:t>
+      </w:r>
+      <w:r>
+        <w:rPr>
+          <w:rFonts w:ascii="Cambria" w:hAnsi="Cambria" w:cs="Times New Roman"/>
+        </w:rPr>
+        <w:t>testing on set 1 or testing on set 2</w:t>
+      </w:r>
     </w:p>
     <w:p>
       <w:pPr>
@@ -134,66 +138,35 @@
         <w:adjustRightInd w:val="0"/>
         <w:rPr>
           <w:rFonts w:ascii="Cambria" w:hAnsi="Cambria" w:cs="Times New Roman"/>
-          <w:lang w:val="fr-FR"/>
-        </w:rPr>
-      </w:pPr>
-      <w:r>
-        <w:rPr>
-          <w:rFonts w:ascii="Cambria" w:hAnsi="Cambria" w:cs="Times New Roman"/>
-        </w:rPr>
-        <w:t>Also, regarding the classifi</w:t>
-      </w:r>
-      <w:r>
-        <w:rPr>
-          <w:rFonts w:ascii="Cambria" w:hAnsi="Cambria" w:cs="Times New Roman"/>
-        </w:rPr>
-        <w:t xml:space="preserve">cation error and the class error, would you argue that one is more useful than the other? </w:t>
-      </w:r>
-      <w:r>
-        <w:rPr>
-          <w:rFonts w:ascii="Cambria" w:hAnsi="Cambria"/>
-        </w:rPr>
-        <w:sym w:font="Wingdings" w:char="F0E8"/>
-      </w:r>
-      <w:r>
-        <w:rPr>
-          <w:rFonts w:ascii="Cambria" w:hAnsi="Cambria" w:cs="Times New Roman"/>
-        </w:rPr>
-        <w:t xml:space="preserve"> </w:t>
-      </w:r>
-      <w:r>
-        <w:rPr>
-          <w:rFonts w:ascii="Cambria" w:hAnsi="Cambria" w:cs="Times New Roman"/>
-          <w:lang w:val="fr-FR"/>
-        </w:rPr>
-        <w:t xml:space="preserve">C’est ok de dire la </w:t>
-      </w:r>
-      <w:proofErr w:type="spellStart"/>
-      <w:r>
-        <w:rPr>
-          <w:rFonts w:ascii="Cambria" w:hAnsi="Cambria" w:cs="Times New Roman"/>
-          <w:lang w:val="fr-FR"/>
-        </w:rPr>
-        <w:t>meme</w:t>
-      </w:r>
-      <w:proofErr w:type="spellEnd"/>
-      <w:r>
-        <w:rPr>
-          <w:rFonts w:ascii="Cambria" w:hAnsi="Cambria" w:cs="Times New Roman"/>
-          <w:lang w:val="fr-FR"/>
-        </w:rPr>
-        <w:t xml:space="preserve"> explication que partie d’avant?</w:t>
-      </w:r>
-    </w:p>
-    <w:p>
-      <w:pPr>
-        <w:widowControl w:val="0"/>
-        <w:autoSpaceDE w:val="0"/>
-        <w:autoSpaceDN w:val="0"/>
-        <w:adjustRightInd w:val="0"/>
-        <w:rPr>
-          <w:rFonts w:ascii="Cambria" w:hAnsi="Cambria" w:cs="Times New Roman"/>
-          <w:lang w:val="fr-FR"/>
+        </w:rPr>
+      </w:pPr>
+      <w:r>
+        <w:rPr>
+          <w:rFonts w:ascii="Cambria" w:hAnsi="Cambria" w:cs="Times New Roman"/>
+        </w:rPr>
+        <w:t xml:space="preserve">How many parameters does each classifier have? Compare these numbers to the number of training samples you are using to train </w:t>
+      </w:r>
+      <w:r>
+        <w:rPr>
+          <w:rFonts w:ascii="Cambria" w:hAnsi="Cambria" w:cs="Times New Roman"/>
+        </w:rPr>
+        <w:t>the classifier. Do you think these classifi</w:t>
+      </w:r>
+      <w:r>
+        <w:rPr>
+          <w:rFonts w:ascii="Cambria" w:hAnsi="Cambria" w:cs="Times New Roman"/>
+        </w:rPr>
+        <w:t>ers are robust, why?</w:t>
+      </w:r>
+    </w:p>
+    <w:p>
+      <w:pPr>
+        <w:widowControl w:val="0"/>
+        <w:autoSpaceDE w:val="0"/>
+        <w:autoSpaceDN w:val="0"/>
+        <w:adjustRightInd w:val="0"/>
+        <w:rPr>
+          <w:rFonts w:ascii="Cambria" w:hAnsi="Cambria" w:cs="Times New Roman"/>
         </w:rPr>
       </w:pPr>
     </w:p>
@@ -217,7 +190,7 @@
         <w:rPr>
           <w:rFonts w:ascii="Cambria" w:hAnsi="Cambria" w:cs="Times New Roman"/>
         </w:rPr>
-        <w:t xml:space="preserve"> Part 2</w:t>
+        <w:t xml:space="preserve"> Part 3</w:t>
       </w:r>
     </w:p>
     <w:p>
@@ -235,45 +208,27 @@
           <w:rFonts w:ascii="Cambria" w:hAnsi="Cambria" w:cs="Times New Roman"/>
         </w:rPr>
       </w:pPr>
-      <w:r>
-        <w:rPr>
-          <w:rFonts w:ascii="Cambria" w:hAnsi="Cambria" w:cs="Times New Roman"/>
-        </w:rPr>
-        <w:t>Compare the training error to the testing error. What happened?</w:t>
-      </w:r>
-      <w:r>
-        <w:rPr>
-          <w:rFonts w:ascii="Cambria" w:hAnsi="Cambria" w:cs="Times New Roman"/>
-        </w:rPr>
-        <w:t xml:space="preserve"> Ca </w:t>
-      </w:r>
-      <w:proofErr w:type="spellStart"/>
-      <w:r>
-        <w:rPr>
-          <w:rFonts w:ascii="Cambria" w:hAnsi="Cambria" w:cs="Times New Roman"/>
-        </w:rPr>
-        <w:t>c’est</w:t>
-      </w:r>
-      <w:proofErr w:type="spellEnd"/>
-      <w:r>
-        <w:rPr>
-          <w:rFonts w:ascii="Cambria" w:hAnsi="Cambria" w:cs="Times New Roman"/>
-        </w:rPr>
-        <w:t xml:space="preserve"> bon pour </w:t>
-      </w:r>
-      <w:proofErr w:type="spellStart"/>
-      <w:r>
-        <w:rPr>
-          <w:rFonts w:ascii="Cambria" w:hAnsi="Cambria" w:cs="Times New Roman"/>
-        </w:rPr>
-        <w:t>moi</w:t>
-      </w:r>
-      <w:proofErr w:type="spellEnd"/>
-      <w:r>
-        <w:rPr>
-          <w:rFonts w:ascii="Cambria" w:hAnsi="Cambria" w:cs="Times New Roman"/>
-        </w:rPr>
-        <w:t>.</w:t>
+      <w:proofErr w:type="spellStart"/>
+      <w:r>
+        <w:rPr>
+          <w:rFonts w:ascii="Cambria" w:hAnsi="Cambria" w:cs="Times New Roman"/>
+          <w:lang w:val="fr-FR"/>
+        </w:rPr>
+        <w:t>Same</w:t>
+      </w:r>
+      <w:proofErr w:type="spellEnd"/>
+      <w:r>
+        <w:rPr>
+          <w:rFonts w:ascii="Cambria" w:hAnsi="Cambria" w:cs="Times New Roman"/>
+          <w:lang w:val="fr-FR"/>
+        </w:rPr>
+        <w:t xml:space="preserve"> partition si N ou labels? </w:t>
+      </w:r>
+      <w:r>
+        <w:rPr>
+          <w:rFonts w:ascii="Cambria" w:hAnsi="Cambria" w:cs="Times New Roman"/>
+        </w:rPr>
+        <w:t>Per class?????</w:t>
       </w:r>
     </w:p>
     <w:p>
@@ -289,25 +244,118 @@
         <w:adjustRightInd w:val="0"/>
         <w:rPr>
           <w:rFonts w:ascii="Cambria" w:hAnsi="Cambria" w:cs="Times New Roman"/>
-        </w:rPr>
-      </w:pPr>
-      <w:r>
-        <w:rPr>
-          <w:rFonts w:ascii="Cambria" w:hAnsi="Cambria" w:cs="Times New Roman"/>
-        </w:rPr>
-        <w:t>Why does t</w:t>
-      </w:r>
-      <w:r>
-        <w:rPr>
-          <w:rFonts w:ascii="Cambria" w:hAnsi="Cambria" w:cs="Times New Roman"/>
-        </w:rPr>
-        <w:t xml:space="preserve">he improvement on the training error not improve the testing </w:t>
-      </w:r>
-      <w:r>
-        <w:rPr>
-          <w:rFonts w:ascii="Cambria" w:hAnsi="Cambria" w:cs="Times New Roman"/>
-        </w:rPr>
-        <w:t xml:space="preserve">error? </w:t>
+          <w:lang w:val="fr-FR"/>
+        </w:rPr>
+      </w:pPr>
+      <w:r>
+        <w:rPr>
+          <w:rFonts w:ascii="Cambria" w:hAnsi="Cambria" w:cs="Times New Roman"/>
+          <w:lang w:val="fr-FR"/>
+        </w:rPr>
+        <w:t xml:space="preserve">Comment expliquer </w:t>
+      </w:r>
+      <w:proofErr w:type="spellStart"/>
+      <w:r>
+        <w:rPr>
+          <w:rFonts w:ascii="Cambria" w:hAnsi="Cambria" w:cs="Times New Roman"/>
+          <w:lang w:val="fr-FR"/>
+        </w:rPr>
+        <w:t>difference</w:t>
+      </w:r>
+      <w:proofErr w:type="spellEnd"/>
+      <w:r>
+        <w:rPr>
+          <w:rFonts w:ascii="Cambria" w:hAnsi="Cambria" w:cs="Times New Roman"/>
+          <w:lang w:val="fr-FR"/>
+        </w:rPr>
+        <w:t xml:space="preserve"> de cross-validation </w:t>
+      </w:r>
+      <w:proofErr w:type="spellStart"/>
+      <w:r>
+        <w:rPr>
+          <w:rFonts w:ascii="Cambria" w:hAnsi="Cambria" w:cs="Times New Roman"/>
+          <w:lang w:val="fr-FR"/>
+        </w:rPr>
+        <w:t>error</w:t>
+      </w:r>
+      <w:proofErr w:type="spellEnd"/>
+      <w:r>
+        <w:rPr>
+          <w:rFonts w:ascii="Cambria" w:hAnsi="Cambria" w:cs="Times New Roman"/>
+          <w:lang w:val="fr-FR"/>
+        </w:rPr>
+        <w:t xml:space="preserve"> et </w:t>
+      </w:r>
+      <w:proofErr w:type="spellStart"/>
+      <w:r>
+        <w:rPr>
+          <w:rFonts w:ascii="Cambria" w:hAnsi="Cambria" w:cs="Times New Roman"/>
+          <w:lang w:val="fr-FR"/>
+        </w:rPr>
+        <w:t>std</w:t>
+      </w:r>
+      <w:proofErr w:type="spellEnd"/>
+      <w:r>
+        <w:rPr>
+          <w:rFonts w:ascii="Cambria" w:hAnsi="Cambria" w:cs="Times New Roman"/>
+          <w:lang w:val="fr-FR"/>
+        </w:rPr>
+        <w:t xml:space="preserve"> entre les 2 types de cross-validation ?</w:t>
+      </w:r>
+      <w:r>
+        <w:rPr>
+          <w:rFonts w:ascii="Cambria" w:hAnsi="Cambria" w:cs="Times New Roman"/>
+          <w:lang w:val="fr-FR"/>
+        </w:rPr>
+        <w:t xml:space="preserve"> </w:t>
+      </w:r>
+      <w:proofErr w:type="spellStart"/>
+      <w:r>
+        <w:rPr>
+          <w:rFonts w:ascii="Cambria" w:hAnsi="Cambria" w:cs="Times New Roman"/>
+          <w:lang w:val="fr-FR"/>
+        </w:rPr>
+        <w:t>std</w:t>
+      </w:r>
+      <w:proofErr w:type="spellEnd"/>
+      <w:r>
+        <w:rPr>
+          <w:rFonts w:ascii="Cambria" w:hAnsi="Cambria" w:cs="Times New Roman"/>
+          <w:lang w:val="fr-FR"/>
+        </w:rPr>
+        <w:t xml:space="preserve"> 0 1 ou </w:t>
+      </w:r>
+      <w:proofErr w:type="spellStart"/>
+      <w:r>
+        <w:rPr>
+          <w:rFonts w:ascii="Cambria" w:hAnsi="Cambria" w:cs="Times New Roman"/>
+          <w:lang w:val="fr-FR"/>
+        </w:rPr>
+        <w:t>overfitting</w:t>
+      </w:r>
+      <w:proofErr w:type="spellEnd"/>
+      <w:r>
+        <w:rPr>
+          <w:rFonts w:ascii="Cambria" w:hAnsi="Cambria" w:cs="Times New Roman"/>
+          <w:lang w:val="fr-FR"/>
+        </w:rPr>
+        <w:t xml:space="preserve"> pour </w:t>
+      </w:r>
+      <w:proofErr w:type="spellStart"/>
+      <w:r>
+        <w:rPr>
+          <w:rFonts w:ascii="Cambria" w:hAnsi="Cambria" w:cs="Times New Roman"/>
+          <w:lang w:val="fr-FR"/>
+        </w:rPr>
+        <w:t>leave</w:t>
+      </w:r>
+      <w:proofErr w:type="spellEnd"/>
+      <w:r>
+        <w:rPr>
+          <w:rFonts w:ascii="Cambria" w:hAnsi="Cambria" w:cs="Times New Roman"/>
+          <w:lang w:val="fr-FR"/>
+        </w:rPr>
+        <w:t xml:space="preserve"> one out ?</w:t>
       </w:r>
     </w:p>
     <w:p>
@@ -323,19 +371,15 @@
         <w:adjustRightInd w:val="0"/>
         <w:rPr>
           <w:rFonts w:ascii="Cambria" w:hAnsi="Cambria" w:cs="Times New Roman"/>
-        </w:rPr>
-      </w:pPr>
-      <w:r>
-        <w:rPr>
-          <w:rFonts w:ascii="Cambria" w:hAnsi="Cambria" w:cs="Times New Roman"/>
-        </w:rPr>
-        <w:t xml:space="preserve">Notice the variability of the performance between </w:t>
-      </w:r>
-      <w:r>
-        <w:rPr>
-          <w:rFonts w:ascii="Cambria" w:hAnsi="Cambria" w:cs="Times New Roman"/>
-        </w:rPr>
-        <w:t>testing on set 1 or testing on set 2</w:t>
+          <w:lang w:val="fr-FR"/>
+        </w:rPr>
+      </w:pPr>
+      <w:r>
+        <w:rPr>
+          <w:rFonts w:ascii="Cambria" w:hAnsi="Cambria" w:cs="Times New Roman"/>
+          <w:lang w:val="fr-FR"/>
+        </w:rPr>
+        <w:t>Comment faire partition ?</w:t>
       </w:r>
     </w:p>
     <w:p>
@@ -351,35 +395,186 @@
         <w:adjustRightInd w:val="0"/>
         <w:rPr>
           <w:rFonts w:ascii="Cambria" w:hAnsi="Cambria" w:cs="Times New Roman"/>
-        </w:rPr>
-      </w:pPr>
-      <w:r>
-        <w:rPr>
-          <w:rFonts w:ascii="Cambria" w:hAnsi="Cambria" w:cs="Times New Roman"/>
-        </w:rPr>
-        <w:t xml:space="preserve">How many parameters does each classifier have? Compare these numbers to the number of training samples you are using to train </w:t>
-      </w:r>
-      <w:r>
-        <w:rPr>
-          <w:rFonts w:ascii="Cambria" w:hAnsi="Cambria" w:cs="Times New Roman"/>
-        </w:rPr>
-        <w:t>the classifier. Do you think these classifi</w:t>
-      </w:r>
-      <w:r>
-        <w:rPr>
-          <w:rFonts w:ascii="Cambria" w:hAnsi="Cambria" w:cs="Times New Roman"/>
-        </w:rPr>
-        <w:t>ers are robust, why?</w:t>
-      </w:r>
-    </w:p>
-    <w:p>
-      <w:pPr>
-        <w:widowControl w:val="0"/>
-        <w:autoSpaceDE w:val="0"/>
-        <w:autoSpaceDN w:val="0"/>
-        <w:adjustRightInd w:val="0"/>
-        <w:rPr>
-          <w:rFonts w:ascii="Cambria" w:hAnsi="Cambria" w:cs="Times New Roman"/>
+          <w:lang w:val="fr-FR"/>
+        </w:rPr>
+      </w:pPr>
+      <w:r>
+        <w:rPr>
+          <w:rFonts w:ascii="Cambria" w:hAnsi="Cambria" w:cs="Times New Roman"/>
+          <w:lang w:val="fr-FR"/>
+        </w:rPr>
+        <w:t xml:space="preserve">Is </w:t>
+      </w:r>
+      <w:proofErr w:type="spellStart"/>
+      <w:r>
+        <w:rPr>
+          <w:rFonts w:ascii="Cambria" w:hAnsi="Cambria" w:cs="Times New Roman"/>
+          <w:lang w:val="fr-FR"/>
+        </w:rPr>
+        <w:t>there</w:t>
+      </w:r>
+      <w:proofErr w:type="spellEnd"/>
+      <w:r>
+        <w:rPr>
+          <w:rFonts w:ascii="Cambria" w:hAnsi="Cambria" w:cs="Times New Roman"/>
+          <w:lang w:val="fr-FR"/>
+        </w:rPr>
+        <w:t xml:space="preserve"> </w:t>
+      </w:r>
+      <w:proofErr w:type="spellStart"/>
+      <w:r>
+        <w:rPr>
+          <w:rFonts w:ascii="Cambria" w:hAnsi="Cambria" w:cs="Times New Roman"/>
+          <w:lang w:val="fr-FR"/>
+        </w:rPr>
+        <w:t>any</w:t>
+      </w:r>
+      <w:proofErr w:type="spellEnd"/>
+      <w:r>
+        <w:rPr>
+          <w:rFonts w:ascii="Cambria" w:hAnsi="Cambria" w:cs="Times New Roman"/>
+          <w:lang w:val="fr-FR"/>
+        </w:rPr>
+        <w:t xml:space="preserve"> </w:t>
+      </w:r>
+      <w:proofErr w:type="spellStart"/>
+      <w:r>
+        <w:rPr>
+          <w:rFonts w:ascii="Cambria" w:hAnsi="Cambria" w:cs="Times New Roman"/>
+          <w:lang w:val="fr-FR"/>
+        </w:rPr>
+        <w:t>advantages</w:t>
+      </w:r>
+      <w:proofErr w:type="spellEnd"/>
+      <w:r>
+        <w:rPr>
+          <w:rFonts w:ascii="Cambria" w:hAnsi="Cambria" w:cs="Times New Roman"/>
+          <w:lang w:val="fr-FR"/>
+        </w:rPr>
+        <w:t xml:space="preserve"> of </w:t>
+      </w:r>
+      <w:proofErr w:type="spellStart"/>
+      <w:r>
+        <w:rPr>
+          <w:rFonts w:ascii="Cambria" w:hAnsi="Cambria" w:cs="Times New Roman"/>
+          <w:lang w:val="fr-FR"/>
+        </w:rPr>
+        <w:t>having</w:t>
+      </w:r>
+      <w:proofErr w:type="spellEnd"/>
+      <w:r>
+        <w:rPr>
+          <w:rFonts w:ascii="Cambria" w:hAnsi="Cambria" w:cs="Times New Roman"/>
+          <w:lang w:val="fr-FR"/>
+        </w:rPr>
+        <w:t xml:space="preserve"> classification performance </w:t>
+      </w:r>
+      <w:proofErr w:type="spellStart"/>
+      <w:r>
+        <w:rPr>
+          <w:rFonts w:ascii="Cambria" w:hAnsi="Cambria" w:cs="Times New Roman"/>
+          <w:lang w:val="fr-FR"/>
+        </w:rPr>
+        <w:t>that</w:t>
+      </w:r>
+      <w:proofErr w:type="spellEnd"/>
+      <w:r>
+        <w:rPr>
+          <w:rFonts w:ascii="Cambria" w:hAnsi="Cambria" w:cs="Times New Roman"/>
+          <w:lang w:val="fr-FR"/>
+        </w:rPr>
+        <w:t xml:space="preserve"> </w:t>
+      </w:r>
+      <w:proofErr w:type="spellStart"/>
+      <w:r>
+        <w:rPr>
+          <w:rFonts w:ascii="Cambria" w:hAnsi="Cambria" w:cs="Times New Roman"/>
+          <w:lang w:val="fr-FR"/>
+        </w:rPr>
+        <w:t>vary</w:t>
+      </w:r>
+      <w:proofErr w:type="spellEnd"/>
+      <w:r>
+        <w:rPr>
+          <w:rFonts w:ascii="Cambria" w:hAnsi="Cambria" w:cs="Times New Roman"/>
+          <w:lang w:val="fr-FR"/>
+        </w:rPr>
+        <w:t xml:space="preserve"> or on the </w:t>
+      </w:r>
+      <w:proofErr w:type="spellStart"/>
+      <w:r>
+        <w:rPr>
+          <w:rFonts w:ascii="Cambria" w:hAnsi="Cambria" w:cs="Times New Roman"/>
+          <w:lang w:val="fr-FR"/>
+        </w:rPr>
+        <w:t>contrary</w:t>
+      </w:r>
+      <w:proofErr w:type="spellEnd"/>
+      <w:r>
+        <w:rPr>
+          <w:rFonts w:ascii="Cambria" w:hAnsi="Cambria" w:cs="Times New Roman"/>
+          <w:lang w:val="fr-FR"/>
+        </w:rPr>
+        <w:t xml:space="preserve"> </w:t>
+      </w:r>
+      <w:proofErr w:type="spellStart"/>
+      <w:r>
+        <w:rPr>
+          <w:rFonts w:ascii="Cambria" w:hAnsi="Cambria" w:cs="Times New Roman"/>
+          <w:lang w:val="fr-FR"/>
+        </w:rPr>
+        <w:t>that</w:t>
+      </w:r>
+      <w:proofErr w:type="spellEnd"/>
+      <w:r>
+        <w:rPr>
+          <w:rFonts w:ascii="Cambria" w:hAnsi="Cambria" w:cs="Times New Roman"/>
+          <w:lang w:val="fr-FR"/>
+        </w:rPr>
+        <w:t xml:space="preserve"> are </w:t>
+      </w:r>
+      <w:proofErr w:type="spellStart"/>
+      <w:r>
+        <w:rPr>
+          <w:rFonts w:ascii="Cambria" w:hAnsi="Cambria" w:cs="Times New Roman"/>
+          <w:lang w:val="fr-FR"/>
+        </w:rPr>
+        <w:t>always</w:t>
+      </w:r>
+      <w:proofErr w:type="spellEnd"/>
+      <w:r>
+        <w:rPr>
+          <w:rFonts w:ascii="Cambria" w:hAnsi="Cambria" w:cs="Times New Roman"/>
+          <w:lang w:val="fr-FR"/>
+        </w:rPr>
+        <w:t xml:space="preserve"> the </w:t>
+      </w:r>
+      <w:proofErr w:type="spellStart"/>
+      <w:r>
+        <w:rPr>
+          <w:rFonts w:ascii="Cambria" w:hAnsi="Cambria" w:cs="Times New Roman"/>
+          <w:lang w:val="fr-FR"/>
+        </w:rPr>
+        <w:t>same</w:t>
+      </w:r>
+      <w:proofErr w:type="spellEnd"/>
+      <w:r>
+        <w:rPr>
+          <w:rFonts w:ascii="Cambria" w:hAnsi="Cambria" w:cs="Times New Roman"/>
+          <w:lang w:val="fr-FR"/>
+        </w:rPr>
+        <w:t> ?</w:t>
+      </w:r>
+    </w:p>
+    <w:p>
+      <w:pPr>
+        <w:widowControl w:val="0"/>
+        <w:autoSpaceDE w:val="0"/>
+        <w:autoSpaceDN w:val="0"/>
+        <w:adjustRightInd w:val="0"/>
+        <w:rPr>
+          <w:rFonts w:ascii="Cambria" w:hAnsi="Cambria" w:cs="Times New Roman"/>
+          <w:lang w:val="fr-FR"/>
         </w:rPr>
       </w:pPr>
     </w:p>
@@ -403,7 +598,7 @@
         <w:rPr>
           <w:rFonts w:ascii="Cambria" w:hAnsi="Cambria" w:cs="Times New Roman"/>
         </w:rPr>
-        <w:t xml:space="preserve"> Part 3</w:t>
+        <w:t xml:space="preserve"> Part 4</w:t>
       </w:r>
     </w:p>
     <w:p>
@@ -421,28 +616,14 @@
           <w:rFonts w:ascii="Cambria" w:hAnsi="Cambria" w:cs="Times New Roman"/>
         </w:rPr>
       </w:pPr>
-      <w:proofErr w:type="spellStart"/>
-      <w:r>
-        <w:rPr>
-          <w:rFonts w:ascii="Cambria" w:hAnsi="Cambria" w:cs="Times New Roman"/>
-          <w:lang w:val="fr-FR"/>
-        </w:rPr>
-        <w:t>Same</w:t>
-      </w:r>
-      <w:proofErr w:type="spellEnd"/>
-      <w:r>
-        <w:rPr>
-          <w:rFonts w:ascii="Cambria" w:hAnsi="Cambria" w:cs="Times New Roman"/>
-          <w:lang w:val="fr-FR"/>
-        </w:rPr>
-        <w:t xml:space="preserve"> partition si N ou labels? </w:t>
-      </w:r>
-      <w:r>
-        <w:rPr>
-          <w:rFonts w:ascii="Cambria" w:hAnsi="Cambria" w:cs="Times New Roman"/>
-        </w:rPr>
-        <w:t>Per class?????</w:t>
-      </w:r>
+      <w:r>
+        <w:rPr>
+          <w:rFonts w:ascii="Cambria" w:hAnsi="Cambria" w:cs="Times New Roman"/>
+        </w:rPr>
+        <w:t>Final classifier?</w:t>
+      </w:r>
+      <w:bookmarkStart w:id="0" w:name="_GoBack"/>
+      <w:bookmarkEnd w:id="0"/>
     </w:p>
     <w:p>
       <w:pPr>
@@ -457,47 +638,64 @@
         <w:adjustRightInd w:val="0"/>
         <w:rPr>
           <w:rFonts w:ascii="Cambria" w:hAnsi="Cambria" w:cs="Times New Roman"/>
-          <w:lang w:val="fr-FR"/>
-        </w:rPr>
-      </w:pPr>
-      <w:r>
-        <w:rPr>
-          <w:rFonts w:ascii="Cambria" w:hAnsi="Cambria" w:cs="Times New Roman"/>
-          <w:lang w:val="fr-FR"/>
-        </w:rPr>
-        <w:t xml:space="preserve">Comment faire </w:t>
-      </w:r>
-      <w:proofErr w:type="spellStart"/>
-      <w:r>
-        <w:rPr>
-          <w:rFonts w:ascii="Cambria" w:hAnsi="Cambria" w:cs="Times New Roman"/>
-          <w:lang w:val="fr-FR"/>
-        </w:rPr>
-        <w:t>mean</w:t>
-      </w:r>
-      <w:proofErr w:type="spellEnd"/>
-      <w:r>
-        <w:rPr>
-          <w:rFonts w:ascii="Cambria" w:hAnsi="Cambria" w:cs="Times New Roman"/>
-          <w:lang w:val="fr-FR"/>
-        </w:rPr>
-        <w:t xml:space="preserve"> et </w:t>
-      </w:r>
-      <w:proofErr w:type="spellStart"/>
-      <w:r>
-        <w:rPr>
-          <w:rFonts w:ascii="Cambria" w:hAnsi="Cambria" w:cs="Times New Roman"/>
-          <w:lang w:val="fr-FR"/>
-        </w:rPr>
-        <w:t>std</w:t>
-      </w:r>
-      <w:proofErr w:type="spellEnd"/>
-      <w:r>
-        <w:rPr>
-          <w:rFonts w:ascii="Cambria" w:hAnsi="Cambria" w:cs="Times New Roman"/>
-          <w:lang w:val="fr-FR"/>
-        </w:rPr>
-        <w:t>?</w:t>
+        </w:rPr>
+      </w:pPr>
+      <w:r>
+        <w:rPr>
+          <w:rFonts w:ascii="Cambria" w:hAnsi="Cambria" w:cs="Times New Roman"/>
+        </w:rPr>
+        <w:t>Can you find a way of modifying your classifier to give more weight to a certain class?</w:t>
+      </w:r>
+    </w:p>
+    <w:p>
+      <w:pPr>
+        <w:widowControl w:val="0"/>
+        <w:autoSpaceDE w:val="0"/>
+        <w:autoSpaceDN w:val="0"/>
+        <w:adjustRightInd w:val="0"/>
+        <w:rPr>
+          <w:rFonts w:ascii="Cambria" w:hAnsi="Cambria" w:cs="Times New Roman"/>
+        </w:rPr>
+      </w:pPr>
+    </w:p>
+    <w:p>
+      <w:pPr>
+        <w:widowControl w:val="0"/>
+        <w:autoSpaceDE w:val="0"/>
+        <w:autoSpaceDN w:val="0"/>
+        <w:adjustRightInd w:val="0"/>
+        <w:rPr>
+          <w:rFonts w:ascii="Cambria" w:hAnsi="Cambria" w:cs="Times New Roman"/>
+        </w:rPr>
+      </w:pPr>
+      <w:r>
+        <w:rPr>
+          <w:rFonts w:ascii="Cambria" w:hAnsi="Cambria" w:cs="Times New Roman"/>
+        </w:rPr>
+        <w:t>Si temps:</w:t>
+      </w:r>
+    </w:p>
+    <w:p>
+      <w:pPr>
+        <w:widowControl w:val="0"/>
+        <w:autoSpaceDE w:val="0"/>
+        <w:autoSpaceDN w:val="0"/>
+        <w:adjustRightInd w:val="0"/>
+        <w:rPr>
+          <w:rFonts w:ascii="Cambria" w:hAnsi="Cambria" w:cs="Times New Roman"/>
+        </w:rPr>
+      </w:pPr>
+      <w:r>
+        <w:rPr>
+          <w:rFonts w:ascii="Cambria" w:hAnsi="Cambria" w:cs="Times New Roman"/>
+        </w:rPr>
+        <w:sym w:font="Wingdings" w:char="F0E0"/>
+      </w:r>
+      <w:r>
+        <w:rPr>
+          <w:rFonts w:ascii="Cambria" w:hAnsi="Cambria" w:cs="Times New Roman"/>
+        </w:rPr>
+        <w:t xml:space="preserve"> Part 1:</w:t>
       </w:r>
     </w:p>
     <w:p>
@@ -513,66 +711,61 @@
         <w:adjustRightInd w:val="0"/>
         <w:rPr>
           <w:rFonts w:ascii="Cambria" w:hAnsi="Cambria" w:cs="Times New Roman"/>
-          <w:lang w:val="fr-FR"/>
-        </w:rPr>
-      </w:pPr>
-      <w:r>
-        <w:rPr>
-          <w:rFonts w:ascii="Cambria" w:hAnsi="Cambria" w:cs="Times New Roman"/>
-          <w:lang w:val="fr-FR"/>
-        </w:rPr>
-        <w:t xml:space="preserve">Faire un </w:t>
-      </w:r>
-      <w:proofErr w:type="spellStart"/>
-      <w:r>
-        <w:rPr>
-          <w:rFonts w:ascii="Cambria" w:hAnsi="Cambria" w:cs="Times New Roman"/>
-          <w:lang w:val="fr-FR"/>
-        </w:rPr>
-        <w:t>ttest</w:t>
-      </w:r>
-      <w:proofErr w:type="spellEnd"/>
-      <w:r>
-        <w:rPr>
-          <w:rFonts w:ascii="Cambria" w:hAnsi="Cambria" w:cs="Times New Roman"/>
-          <w:lang w:val="fr-FR"/>
-        </w:rPr>
-        <w:t xml:space="preserve"> pour partition?</w:t>
-      </w:r>
-    </w:p>
-    <w:p>
-      <w:pPr>
-        <w:widowControl w:val="0"/>
-        <w:autoSpaceDE w:val="0"/>
-        <w:autoSpaceDN w:val="0"/>
-        <w:adjustRightInd w:val="0"/>
-        <w:rPr>
-          <w:rFonts w:ascii="Cambria" w:hAnsi="Cambria" w:cs="Times New Roman"/>
-          <w:lang w:val="fr-FR"/>
-        </w:rPr>
-      </w:pPr>
-    </w:p>
-    <w:p>
-      <w:pPr>
-        <w:widowControl w:val="0"/>
-        <w:autoSpaceDE w:val="0"/>
-        <w:autoSpaceDN w:val="0"/>
-        <w:adjustRightInd w:val="0"/>
-        <w:rPr>
-          <w:rFonts w:ascii="Cambria" w:hAnsi="Cambria" w:cs="Times New Roman"/>
-        </w:rPr>
-      </w:pPr>
-      <w:r>
-        <w:rPr>
-          <w:rFonts w:ascii="Cambria" w:hAnsi="Cambria" w:cs="Times New Roman"/>
-        </w:rPr>
-        <w:sym w:font="Wingdings" w:char="F0E0"/>
-      </w:r>
-      <w:r>
-        <w:rPr>
-          <w:rFonts w:ascii="Cambria" w:hAnsi="Cambria" w:cs="Times New Roman"/>
-        </w:rPr>
-        <w:t xml:space="preserve"> Part 4</w:t>
+        </w:rPr>
+      </w:pPr>
+      <w:r>
+        <w:rPr>
+          <w:rFonts w:ascii="Cambria" w:hAnsi="Cambria" w:cs="Times New Roman"/>
+        </w:rPr>
+        <w:t xml:space="preserve">Verifier explication </w:t>
+      </w:r>
+      <w:proofErr w:type="spellStart"/>
+      <w:r>
+        <w:rPr>
+          <w:rFonts w:ascii="Cambria" w:hAnsi="Cambria" w:cs="Times New Roman"/>
+        </w:rPr>
+        <w:t>p</w:t>
+      </w:r>
+      <w:r>
+        <w:rPr>
+          <w:rFonts w:ascii="Cambria" w:hAnsi="Cambria" w:cs="Times New Roman"/>
+        </w:rPr>
+        <w:t>ourquoi</w:t>
+      </w:r>
+      <w:proofErr w:type="spellEnd"/>
+      <w:r>
+        <w:rPr>
+          <w:rFonts w:ascii="Cambria" w:hAnsi="Cambria" w:cs="Times New Roman"/>
+        </w:rPr>
+        <w:t xml:space="preserve"> quadratic a </w:t>
+      </w:r>
+      <w:proofErr w:type="spellStart"/>
+      <w:r>
+        <w:rPr>
+          <w:rFonts w:ascii="Cambria" w:hAnsi="Cambria" w:cs="Times New Roman"/>
+        </w:rPr>
+        <w:t>une</w:t>
+      </w:r>
+      <w:proofErr w:type="spellEnd"/>
+      <w:r>
+        <w:rPr>
+          <w:rFonts w:ascii="Cambria" w:hAnsi="Cambria" w:cs="Times New Roman"/>
+        </w:rPr>
+        <w:t xml:space="preserve"> petite </w:t>
+      </w:r>
+      <w:proofErr w:type="spellStart"/>
+      <w:r>
+        <w:rPr>
+          <w:rFonts w:ascii="Cambria" w:hAnsi="Cambria" w:cs="Times New Roman"/>
+        </w:rPr>
+        <w:t>erreur</w:t>
+      </w:r>
+      <w:proofErr w:type="spellEnd"/>
+      <w:r>
+        <w:rPr>
+          <w:rFonts w:ascii="Cambria" w:hAnsi="Cambria" w:cs="Times New Roman"/>
+        </w:rPr>
+        <w:t>?</w:t>
       </w:r>
     </w:p>
     <w:p>
@@ -590,11 +783,47 @@
           <w:rFonts w:ascii="Cambria" w:hAnsi="Cambria" w:cs="Times New Roman"/>
         </w:rPr>
       </w:pPr>
-      <w:r>
-        <w:rPr>
-          <w:rFonts w:ascii="Cambria" w:hAnsi="Cambria" w:cs="Times New Roman"/>
-        </w:rPr>
-        <w:t>Final classifier?</w:t>
+      <w:proofErr w:type="spellStart"/>
+      <w:r>
+        <w:rPr>
+          <w:rFonts w:ascii="Cambria" w:hAnsi="Cambria" w:cs="Times New Roman"/>
+        </w:rPr>
+        <w:t>Est-ce</w:t>
+      </w:r>
+      <w:proofErr w:type="spellEnd"/>
+      <w:r>
+        <w:rPr>
+          <w:rFonts w:ascii="Cambria" w:hAnsi="Cambria" w:cs="Times New Roman"/>
+        </w:rPr>
+        <w:t xml:space="preserve"> ok de </w:t>
+      </w:r>
+      <w:proofErr w:type="spellStart"/>
+      <w:r>
+        <w:rPr>
+          <w:rFonts w:ascii="Cambria" w:hAnsi="Cambria" w:cs="Times New Roman"/>
+        </w:rPr>
+        <w:t>choisir</w:t>
+      </w:r>
+      <w:proofErr w:type="spellEnd"/>
+      <w:r>
+        <w:rPr>
+          <w:rFonts w:ascii="Cambria" w:hAnsi="Cambria" w:cs="Times New Roman"/>
+        </w:rPr>
+        <w:t xml:space="preserve"> </w:t>
+      </w:r>
+      <w:proofErr w:type="spellStart"/>
+      <w:r>
+        <w:rPr>
+          <w:rFonts w:ascii="Cambria" w:hAnsi="Cambria" w:cs="Times New Roman"/>
+        </w:rPr>
+        <w:t>Diagquadr</w:t>
+      </w:r>
+      <w:proofErr w:type="spellEnd"/>
+      <w:r>
+        <w:rPr>
+          <w:rFonts w:ascii="Cambria" w:hAnsi="Cambria" w:cs="Times New Roman"/>
+        </w:rPr>
+        <w:t xml:space="preserve"> pour la suite?</w:t>
       </w:r>
     </w:p>
     <w:p>
@@ -616,37 +845,49 @@
         <w:rPr>
           <w:rFonts w:ascii="Cambria" w:hAnsi="Cambria" w:cs="Times New Roman"/>
         </w:rPr>
-        <w:t>How are the confusion matrix and the classification error linked? How do they differ?</w:t>
-      </w:r>
-    </w:p>
-    <w:p>
-      <w:pPr>
-        <w:pStyle w:val="ListParagraph"/>
-        <w:widowControl w:val="0"/>
-        <w:numPr>
-          <w:ilvl w:val="0"/>
-          <w:numId w:val="1"/>
-        </w:numPr>
-        <w:autoSpaceDE w:val="0"/>
-        <w:autoSpaceDN w:val="0"/>
-        <w:adjustRightInd w:val="0"/>
-        <w:rPr>
-          <w:rFonts w:ascii="Cambria" w:hAnsi="Cambria" w:cs="Times New Roman"/>
-        </w:rPr>
-      </w:pPr>
-      <w:r>
-        <w:rPr>
-          <w:rFonts w:ascii="Cambria" w:hAnsi="Cambria" w:cs="Times New Roman"/>
-        </w:rPr>
-        <w:t>Can you find a way of modifying your classif</w:t>
-      </w:r>
-      <w:bookmarkStart w:id="0" w:name="_GoBack"/>
-      <w:bookmarkEnd w:id="0"/>
-      <w:r>
-        <w:rPr>
-          <w:rFonts w:ascii="Cambria" w:hAnsi="Cambria" w:cs="Times New Roman"/>
-        </w:rPr>
-        <w:t>ier to give more weight to a certain class?</w:t>
+        <w:t xml:space="preserve">On </w:t>
+      </w:r>
+      <w:proofErr w:type="spellStart"/>
+      <w:r>
+        <w:rPr>
+          <w:rFonts w:ascii="Cambria" w:hAnsi="Cambria" w:cs="Times New Roman"/>
+        </w:rPr>
+        <w:t>choisit</w:t>
+      </w:r>
+      <w:proofErr w:type="spellEnd"/>
+      <w:r>
+        <w:rPr>
+          <w:rFonts w:ascii="Cambria" w:hAnsi="Cambria" w:cs="Times New Roman"/>
+        </w:rPr>
+        <w:t xml:space="preserve"> class error pour les memes raisons </w:t>
+      </w:r>
+      <w:proofErr w:type="spellStart"/>
+      <w:r>
+        <w:rPr>
+          <w:rFonts w:ascii="Cambria" w:hAnsi="Cambria" w:cs="Times New Roman"/>
+        </w:rPr>
+        <w:t>que</w:t>
+      </w:r>
+      <w:proofErr w:type="spellEnd"/>
+      <w:r>
+        <w:rPr>
+          <w:rFonts w:ascii="Cambria" w:hAnsi="Cambria" w:cs="Times New Roman"/>
+        </w:rPr>
+        <w:t xml:space="preserve"> </w:t>
+      </w:r>
+      <w:proofErr w:type="spellStart"/>
+      <w:r>
+        <w:rPr>
+          <w:rFonts w:ascii="Cambria" w:hAnsi="Cambria" w:cs="Times New Roman"/>
+        </w:rPr>
+        <w:t>avant</w:t>
+      </w:r>
+      <w:proofErr w:type="spellEnd"/>
+      <w:r>
+        <w:rPr>
+          <w:rFonts w:ascii="Cambria" w:hAnsi="Cambria" w:cs="Times New Roman"/>
+        </w:rPr>
+        <w:t>?</w:t>
       </w:r>
     </w:p>
     <w:sectPr>
@@ -660,7 +901,7 @@
 </file>
 
 <file path=word/numbering.xml><?xml version="1.0" encoding="utf-8"?>
-<w:numbering xmlns:ve="http://schemas.openxmlformats.org/markup-compatibility/2006" xmlns:o="urn:schemas-microsoft-com:office:office" xmlns:r="http://schemas.openxmlformats.org/officeDocument/2006/relationships" xmlns:m="http://schemas.openxmlformats.org/officeDocument/2006/math" xmlns:v="urn:schemas-microsoft-com:vml" xmlns:wp="http://schemas.openxmlformats.org/drawingml/2006/wordprocessingDrawing" xmlns:w10="urn:schemas-microsoft-com:office:word" xmlns:w="http://schemas.openxmlformats.org/wordprocessingml/2006/main" xmlns:wne="http://schemas.microsoft.com/office/word/2006/wordml">
+<w:numbering xmlns:wpc="http://schemas.microsoft.com/office/word/2010/wordprocessingCanvas" xmlns:mo="http://schemas.microsoft.com/office/mac/office/2008/main" xmlns:mc="http://schemas.openxmlformats.org/markup-compatibility/2006" xmlns:mv="urn:schemas-microsoft-com:mac:vml" xmlns:o="urn:schemas-microsoft-com:office:office" xmlns:r="http://schemas.openxmlformats.org/officeDocument/2006/relationships" xmlns:m="http://schemas.openxmlformats.org/officeDocument/2006/math" xmlns:v="urn:schemas-microsoft-com:vml" xmlns:wp14="http://schemas.microsoft.com/office/word/2010/wordprocessingDrawing" xmlns:wp="http://schemas.openxmlformats.org/drawingml/2006/wordprocessingDrawing" xmlns:w10="urn:schemas-microsoft-com:office:word" xmlns:w="http://schemas.openxmlformats.org/wordprocessingml/2006/main" xmlns:w14="http://schemas.microsoft.com/office/word/2010/wordml" xmlns:wpg="http://schemas.microsoft.com/office/word/2010/wordprocessingGroup" xmlns:wpi="http://schemas.microsoft.com/office/word/2010/wordprocessingInk" xmlns:wne="http://schemas.microsoft.com/office/word/2006/wordml" xmlns:wps="http://schemas.microsoft.com/office/word/2010/wordprocessingShape" mc:Ignorable="w14 wp14">
   <w:abstractNum w:abstractNumId="0">
     <w:nsid w:val="38E858FA"/>
     <w:multiLevelType w:val="hybridMultilevel"/>
@@ -780,7 +1021,7 @@
 </file>
 
 <file path=word/styles.xml><?xml version="1.0" encoding="utf-8"?>
-<w:styles xmlns:r="http://schemas.openxmlformats.org/officeDocument/2006/relationships" xmlns:w="http://schemas.openxmlformats.org/wordprocessingml/2006/main">
+<w:styles xmlns:mc="http://schemas.openxmlformats.org/markup-compatibility/2006" xmlns:r="http://schemas.openxmlformats.org/officeDocument/2006/relationships" xmlns:w="http://schemas.openxmlformats.org/wordprocessingml/2006/main" xmlns:w14="http://schemas.microsoft.com/office/word/2010/wordml" mc:Ignorable="w14">
   <w:docDefaults>
     <w:rPrDefault>
       <w:rPr>
@@ -792,7 +1033,7 @@
     </w:rPrDefault>
     <w:pPrDefault/>
   </w:docDefaults>
-  <w:latentStyles w:defLockedState="0" w:defUIPriority="99" w:defSemiHidden="1" w:defUnhideWhenUsed="1" w:defQFormat="0" w:count="267">
+  <w:latentStyles w:defLockedState="0" w:defUIPriority="99" w:defSemiHidden="1" w:defUnhideWhenUsed="1" w:defQFormat="0" w:count="276">
     <w:lsdException w:name="Normal" w:semiHidden="0" w:uiPriority="0" w:unhideWhenUsed="0" w:qFormat="1"/>
     <w:lsdException w:name="heading 1" w:semiHidden="0" w:uiPriority="9" w:unhideWhenUsed="0" w:qFormat="1"/>
     <w:lsdException w:name="heading 2" w:uiPriority="9" w:qFormat="1"/>
@@ -947,7 +1188,6 @@
     <w:uiPriority w:val="99"/>
     <w:semiHidden/>
     <w:unhideWhenUsed/>
-    <w:qFormat/>
     <w:tblPr>
       <w:tblInd w:w="0" w:type="dxa"/>
       <w:tblCellMar>

--- a/Part2/Questions assistants.docx
+++ b/Part2/Questions assistants.docx
@@ -1,6 +1,6 @@
 
 <file path=word/document.xml><?xml version="1.0" encoding="utf-8"?>
-<w:document xmlns:wpc="http://schemas.microsoft.com/office/word/2010/wordprocessingCanvas" xmlns:mo="http://schemas.microsoft.com/office/mac/office/2008/main" xmlns:mc="http://schemas.openxmlformats.org/markup-compatibility/2006" xmlns:mv="urn:schemas-microsoft-com:mac:vml" xmlns:o="urn:schemas-microsoft-com:office:office" xmlns:r="http://schemas.openxmlformats.org/officeDocument/2006/relationships" xmlns:m="http://schemas.openxmlformats.org/officeDocument/2006/math" xmlns:v="urn:schemas-microsoft-com:vml" xmlns:wp14="http://schemas.microsoft.com/office/word/2010/wordprocessingDrawing" xmlns:wp="http://schemas.openxmlformats.org/drawingml/2006/wordprocessingDrawing" xmlns:w10="urn:schemas-microsoft-com:office:word" xmlns:w="http://schemas.openxmlformats.org/wordprocessingml/2006/main" xmlns:w14="http://schemas.microsoft.com/office/word/2010/wordml" xmlns:wpg="http://schemas.microsoft.com/office/word/2010/wordprocessingGroup" xmlns:wpi="http://schemas.microsoft.com/office/word/2010/wordprocessingInk" xmlns:wne="http://schemas.microsoft.com/office/word/2006/wordml" xmlns:wps="http://schemas.microsoft.com/office/word/2010/wordprocessingShape" mc:Ignorable="w14 wp14">
+<w:document xmlns:ve="http://schemas.openxmlformats.org/markup-compatibility/2006" xmlns:o="urn:schemas-microsoft-com:office:office" xmlns:r="http://schemas.openxmlformats.org/officeDocument/2006/relationships" xmlns:m="http://schemas.openxmlformats.org/officeDocument/2006/math" xmlns:v="urn:schemas-microsoft-com:vml" xmlns:wp="http://schemas.openxmlformats.org/drawingml/2006/wordprocessingDrawing" xmlns:w10="urn:schemas-microsoft-com:office:word" xmlns:w="http://schemas.openxmlformats.org/wordprocessingml/2006/main" xmlns:wne="http://schemas.microsoft.com/office/word/2006/wordml">
   <w:body>
     <w:p>
       <w:pPr>
@@ -158,6 +158,12 @@
         </w:rPr>
         <w:t>ers are robust, why?</w:t>
       </w:r>
+      <w:r>
+        <w:rPr>
+          <w:rFonts w:ascii="Cambria" w:hAnsi="Cambria" w:cs="Times New Roman"/>
+        </w:rPr>
+        <w:t xml:space="preserve"> A VOIR BIENNNNN</w:t>
+      </w:r>
     </w:p>
     <w:p>
       <w:pPr>
@@ -206,6 +212,7 @@
         <w:adjustRightInd w:val="0"/>
         <w:rPr>
           <w:rFonts w:ascii="Cambria" w:hAnsi="Cambria" w:cs="Times New Roman"/>
+          <w:lang w:val="fr-FR"/>
         </w:rPr>
       </w:pPr>
       <w:proofErr w:type="spellStart"/>
@@ -227,8 +234,16 @@
       <w:r>
         <w:rPr>
           <w:rFonts w:ascii="Cambria" w:hAnsi="Cambria" w:cs="Times New Roman"/>
+          <w:lang w:val="fr-FR"/>
         </w:rPr>
         <w:t>Per class?????</w:t>
+      </w:r>
+      <w:r>
+        <w:rPr>
+          <w:rFonts w:ascii="Cambria" w:hAnsi="Cambria" w:cs="Times New Roman"/>
+          <w:lang w:val="fr-FR"/>
+        </w:rPr>
+        <w:t>NON, prends en compte la repartition avec labels</w:t>
       </w:r>
     </w:p>
     <w:p>
@@ -302,13 +317,6 @@
         </w:rPr>
         <w:t xml:space="preserve"> entre les 2 types de cross-validation ?</w:t>
       </w:r>
-      <w:r>
-        <w:rPr>
-          <w:rFonts w:ascii="Cambria" w:hAnsi="Cambria" w:cs="Times New Roman"/>
-          <w:lang w:val="fr-FR"/>
-        </w:rPr>
-        <w:t xml:space="preserve"> </w:t>
-      </w:r>
       <w:proofErr w:type="spellStart"/>
       <w:r>
         <w:rPr>
@@ -356,6 +364,13 @@
           <w:lang w:val="fr-FR"/>
         </w:rPr>
         <w:t xml:space="preserve"> one out ?</w:t>
+      </w:r>
+      <w:r>
+        <w:rPr>
+          <w:rFonts w:ascii="Cambria" w:hAnsi="Cambria" w:cs="Times New Roman"/>
+          <w:lang w:val="fr-FR"/>
+        </w:rPr>
+        <w:t xml:space="preserve"> std0/1</w:t>
       </w:r>
     </w:p>
     <w:p>
@@ -371,15 +386,27 @@
         <w:adjustRightInd w:val="0"/>
         <w:rPr>
           <w:rFonts w:ascii="Cambria" w:hAnsi="Cambria" w:cs="Times New Roman"/>
-          <w:lang w:val="fr-FR"/>
-        </w:rPr>
-      </w:pPr>
-      <w:r>
-        <w:rPr>
-          <w:rFonts w:ascii="Cambria" w:hAnsi="Cambria" w:cs="Times New Roman"/>
-          <w:lang w:val="fr-FR"/>
-        </w:rPr>
-        <w:t>Comment faire partition ?</w:t>
+        </w:rPr>
+      </w:pPr>
+      <w:r>
+        <w:rPr>
+          <w:rFonts w:ascii="Cambria" w:hAnsi="Cambria" w:cs="Times New Roman"/>
+        </w:rPr>
+        <w:t xml:space="preserve">Comment faire </w:t>
+      </w:r>
+      <w:proofErr w:type="gramStart"/>
+      <w:r>
+        <w:rPr>
+          <w:rFonts w:ascii="Cambria" w:hAnsi="Cambria" w:cs="Times New Roman"/>
+        </w:rPr>
+        <w:t>partition ?</w:t>
+      </w:r>
+      <w:proofErr w:type="gramEnd"/>
+      <w:r>
+        <w:rPr>
+          <w:rFonts w:ascii="Cambria" w:hAnsi="Cambria" w:cs="Times New Roman"/>
+        </w:rPr>
+        <w:t xml:space="preserve"> Alice version</w:t>
       </w:r>
     </w:p>
     <w:p>
@@ -395,13 +422,11 @@
         <w:adjustRightInd w:val="0"/>
         <w:rPr>
           <w:rFonts w:ascii="Cambria" w:hAnsi="Cambria" w:cs="Times New Roman"/>
-          <w:lang w:val="fr-FR"/>
-        </w:rPr>
-      </w:pPr>
-      <w:r>
-        <w:rPr>
-          <w:rFonts w:ascii="Cambria" w:hAnsi="Cambria" w:cs="Times New Roman"/>
-          <w:lang w:val="fr-FR"/>
+        </w:rPr>
+      </w:pPr>
+      <w:r>
+        <w:rPr>
+          <w:rFonts w:ascii="Cambria" w:hAnsi="Cambria" w:cs="Times New Roman"/>
         </w:rPr>
         <w:t xml:space="preserve">Is </w:t>
       </w:r>
@@ -409,172 +434,65 @@
       <w:r>
         <w:rPr>
           <w:rFonts w:ascii="Cambria" w:hAnsi="Cambria" w:cs="Times New Roman"/>
-          <w:lang w:val="fr-FR"/>
-        </w:rPr>
-        <w:t>there</w:t>
-      </w:r>
-      <w:proofErr w:type="spellEnd"/>
-      <w:r>
-        <w:rPr>
-          <w:rFonts w:ascii="Cambria" w:hAnsi="Cambria" w:cs="Times New Roman"/>
-          <w:lang w:val="fr-FR"/>
+        </w:rPr>
+        <w:t>thereanyadvantages</w:t>
+      </w:r>
+      <w:proofErr w:type="spellEnd"/>
+      <w:r>
+        <w:rPr>
+          <w:rFonts w:ascii="Cambria" w:hAnsi="Cambria" w:cs="Times New Roman"/>
+        </w:rPr>
+        <w:t xml:space="preserve"> of having classification performance that</w:t>
+      </w:r>
+      <w:r>
+        <w:rPr>
+          <w:rFonts w:ascii="Cambria" w:hAnsi="Cambria" w:cs="Times New Roman"/>
         </w:rPr>
         <w:t xml:space="preserve"> </w:t>
       </w:r>
-      <w:proofErr w:type="spellStart"/>
-      <w:r>
-        <w:rPr>
-          <w:rFonts w:ascii="Cambria" w:hAnsi="Cambria" w:cs="Times New Roman"/>
-          <w:lang w:val="fr-FR"/>
-        </w:rPr>
-        <w:t>any</w:t>
-      </w:r>
-      <w:proofErr w:type="spellEnd"/>
-      <w:r>
-        <w:rPr>
-          <w:rFonts w:ascii="Cambria" w:hAnsi="Cambria" w:cs="Times New Roman"/>
-          <w:lang w:val="fr-FR"/>
-        </w:rPr>
-        <w:t xml:space="preserve"> </w:t>
-      </w:r>
-      <w:proofErr w:type="spellStart"/>
-      <w:r>
-        <w:rPr>
-          <w:rFonts w:ascii="Cambria" w:hAnsi="Cambria" w:cs="Times New Roman"/>
-          <w:lang w:val="fr-FR"/>
-        </w:rPr>
-        <w:t>advantages</w:t>
-      </w:r>
-      <w:proofErr w:type="spellEnd"/>
-      <w:r>
-        <w:rPr>
-          <w:rFonts w:ascii="Cambria" w:hAnsi="Cambria" w:cs="Times New Roman"/>
-          <w:lang w:val="fr-FR"/>
-        </w:rPr>
-        <w:t xml:space="preserve"> of </w:t>
-      </w:r>
-      <w:proofErr w:type="spellStart"/>
-      <w:r>
-        <w:rPr>
-          <w:rFonts w:ascii="Cambria" w:hAnsi="Cambria" w:cs="Times New Roman"/>
-          <w:lang w:val="fr-FR"/>
-        </w:rPr>
-        <w:t>having</w:t>
-      </w:r>
-      <w:proofErr w:type="spellEnd"/>
-      <w:r>
-        <w:rPr>
-          <w:rFonts w:ascii="Cambria" w:hAnsi="Cambria" w:cs="Times New Roman"/>
-          <w:lang w:val="fr-FR"/>
-        </w:rPr>
-        <w:t xml:space="preserve"> classification performance </w:t>
-      </w:r>
-      <w:proofErr w:type="spellStart"/>
-      <w:r>
-        <w:rPr>
-          <w:rFonts w:ascii="Cambria" w:hAnsi="Cambria" w:cs="Times New Roman"/>
-          <w:lang w:val="fr-FR"/>
-        </w:rPr>
-        <w:t>that</w:t>
-      </w:r>
-      <w:proofErr w:type="spellEnd"/>
-      <w:r>
-        <w:rPr>
-          <w:rFonts w:ascii="Cambria" w:hAnsi="Cambria" w:cs="Times New Roman"/>
-          <w:lang w:val="fr-FR"/>
-        </w:rPr>
-        <w:t xml:space="preserve"> </w:t>
-      </w:r>
-      <w:proofErr w:type="spellStart"/>
-      <w:r>
-        <w:rPr>
-          <w:rFonts w:ascii="Cambria" w:hAnsi="Cambria" w:cs="Times New Roman"/>
-          <w:lang w:val="fr-FR"/>
-        </w:rPr>
-        <w:t>vary</w:t>
-      </w:r>
-      <w:proofErr w:type="spellEnd"/>
-      <w:r>
-        <w:rPr>
-          <w:rFonts w:ascii="Cambria" w:hAnsi="Cambria" w:cs="Times New Roman"/>
-          <w:lang w:val="fr-FR"/>
-        </w:rPr>
-        <w:t xml:space="preserve"> or on the </w:t>
-      </w:r>
-      <w:proofErr w:type="spellStart"/>
-      <w:r>
-        <w:rPr>
-          <w:rFonts w:ascii="Cambria" w:hAnsi="Cambria" w:cs="Times New Roman"/>
-          <w:lang w:val="fr-FR"/>
-        </w:rPr>
-        <w:t>contrary</w:t>
-      </w:r>
-      <w:proofErr w:type="spellEnd"/>
-      <w:r>
-        <w:rPr>
-          <w:rFonts w:ascii="Cambria" w:hAnsi="Cambria" w:cs="Times New Roman"/>
-          <w:lang w:val="fr-FR"/>
-        </w:rPr>
-        <w:t xml:space="preserve"> </w:t>
-      </w:r>
-      <w:proofErr w:type="spellStart"/>
-      <w:r>
-        <w:rPr>
-          <w:rFonts w:ascii="Cambria" w:hAnsi="Cambria" w:cs="Times New Roman"/>
-          <w:lang w:val="fr-FR"/>
-        </w:rPr>
-        <w:t>that</w:t>
-      </w:r>
-      <w:proofErr w:type="spellEnd"/>
-      <w:r>
-        <w:rPr>
-          <w:rFonts w:ascii="Cambria" w:hAnsi="Cambria" w:cs="Times New Roman"/>
-          <w:lang w:val="fr-FR"/>
-        </w:rPr>
-        <w:t xml:space="preserve"> are </w:t>
-      </w:r>
-      <w:proofErr w:type="spellStart"/>
-      <w:r>
-        <w:rPr>
-          <w:rFonts w:ascii="Cambria" w:hAnsi="Cambria" w:cs="Times New Roman"/>
-          <w:lang w:val="fr-FR"/>
-        </w:rPr>
-        <w:t>always</w:t>
-      </w:r>
-      <w:proofErr w:type="spellEnd"/>
-      <w:r>
-        <w:rPr>
-          <w:rFonts w:ascii="Cambria" w:hAnsi="Cambria" w:cs="Times New Roman"/>
-          <w:lang w:val="fr-FR"/>
-        </w:rPr>
-        <w:t xml:space="preserve"> the </w:t>
-      </w:r>
-      <w:proofErr w:type="spellStart"/>
-      <w:r>
-        <w:rPr>
-          <w:rFonts w:ascii="Cambria" w:hAnsi="Cambria" w:cs="Times New Roman"/>
-          <w:lang w:val="fr-FR"/>
-        </w:rPr>
-        <w:t>same</w:t>
-      </w:r>
-      <w:proofErr w:type="spellEnd"/>
-      <w:r>
-        <w:rPr>
-          <w:rFonts w:ascii="Cambria" w:hAnsi="Cambria" w:cs="Times New Roman"/>
-          <w:lang w:val="fr-FR"/>
-        </w:rPr>
-        <w:t> ?</w:t>
-      </w:r>
-    </w:p>
-    <w:p>
-      <w:pPr>
-        <w:widowControl w:val="0"/>
-        <w:autoSpaceDE w:val="0"/>
-        <w:autoSpaceDN w:val="0"/>
-        <w:adjustRightInd w:val="0"/>
-        <w:rPr>
-          <w:rFonts w:ascii="Cambria" w:hAnsi="Cambria" w:cs="Times New Roman"/>
-          <w:lang w:val="fr-FR"/>
+      <w:r>
+        <w:rPr>
+          <w:rFonts w:ascii="Cambria" w:hAnsi="Cambria" w:cs="Times New Roman"/>
+        </w:rPr>
+        <w:t xml:space="preserve">vary or on the </w:t>
+      </w:r>
+      <w:proofErr w:type="spellStart"/>
+      <w:r>
+        <w:rPr>
+          <w:rFonts w:ascii="Cambria" w:hAnsi="Cambria" w:cs="Times New Roman"/>
+        </w:rPr>
+        <w:t>contrarythat</w:t>
+      </w:r>
+      <w:proofErr w:type="spellEnd"/>
+      <w:r>
+        <w:rPr>
+          <w:rFonts w:ascii="Cambria" w:hAnsi="Cambria" w:cs="Times New Roman"/>
+        </w:rPr>
+        <w:t xml:space="preserve"> are always the </w:t>
+      </w:r>
+      <w:proofErr w:type="gramStart"/>
+      <w:r>
+        <w:rPr>
+          <w:rFonts w:ascii="Cambria" w:hAnsi="Cambria" w:cs="Times New Roman"/>
+        </w:rPr>
+        <w:t>same ?</w:t>
+      </w:r>
+      <w:proofErr w:type="gramEnd"/>
+      <w:r>
+        <w:rPr>
+          <w:rFonts w:ascii="Cambria" w:hAnsi="Cambria" w:cs="Times New Roman"/>
+        </w:rPr>
+        <w:t xml:space="preserve"> No</w:t>
+      </w:r>
+    </w:p>
+    <w:p>
+      <w:pPr>
+        <w:widowControl w:val="0"/>
+        <w:autoSpaceDE w:val="0"/>
+        <w:autoSpaceDN w:val="0"/>
+        <w:adjustRightInd w:val="0"/>
+        <w:rPr>
+          <w:rFonts w:ascii="Cambria" w:hAnsi="Cambria" w:cs="Times New Roman"/>
         </w:rPr>
       </w:pPr>
     </w:p>
@@ -624,6 +542,20 @@
       </w:r>
       <w:bookmarkStart w:id="0" w:name="_GoBack"/>
       <w:bookmarkEnd w:id="0"/>
+      <w:r>
+        <w:rPr>
+          <w:rFonts w:ascii="Cambria" w:hAnsi="Cambria" w:cs="Times New Roman"/>
+        </w:rPr>
+        <w:t xml:space="preserve"> </w:t>
+      </w:r>
+      <w:proofErr w:type="spellStart"/>
+      <w:r>
+        <w:rPr>
+          <w:rFonts w:ascii="Cambria" w:hAnsi="Cambria" w:cs="Times New Roman"/>
+        </w:rPr>
+        <w:t>Oui</w:t>
+      </w:r>
+      <w:proofErr w:type="spellEnd"/>
     </w:p>
     <w:p>
       <w:pPr>
@@ -646,6 +578,59 @@
         </w:rPr>
         <w:t>Can you find a way of modifying your classifier to give more weight to a certain class?</w:t>
       </w:r>
+      <w:r>
+        <w:rPr>
+          <w:rFonts w:ascii="Cambria" w:hAnsi="Cambria" w:cs="Times New Roman"/>
+        </w:rPr>
+        <w:t xml:space="preserve"> Prior </w:t>
+      </w:r>
+      <w:proofErr w:type="spellStart"/>
+      <w:r>
+        <w:rPr>
+          <w:rFonts w:ascii="Cambria" w:hAnsi="Cambria" w:cs="Times New Roman"/>
+        </w:rPr>
+        <w:t>proba</w:t>
+      </w:r>
+      <w:proofErr w:type="spellEnd"/>
+      <w:r>
+        <w:rPr>
+          <w:rFonts w:ascii="Cambria" w:hAnsi="Cambria" w:cs="Times New Roman"/>
+        </w:rPr>
+        <w:t xml:space="preserve"> = </w:t>
+      </w:r>
+      <w:proofErr w:type="gramStart"/>
+      <w:r>
+        <w:rPr>
+          <w:rFonts w:ascii="Cambria" w:hAnsi="Cambria" w:cs="Times New Roman"/>
+        </w:rPr>
+        <w:t>0.25 ?</w:t>
+      </w:r>
+      <w:proofErr w:type="gramEnd"/>
+      <w:r>
+        <w:rPr>
+          <w:rFonts w:ascii="Cambria" w:hAnsi="Cambria" w:cs="Times New Roman"/>
+        </w:rPr>
+        <w:t xml:space="preserve"> </w:t>
+      </w:r>
+      <w:proofErr w:type="spellStart"/>
+      <w:r>
+        <w:rPr>
+          <w:rFonts w:ascii="Cambria" w:hAnsi="Cambria" w:cs="Times New Roman"/>
+        </w:rPr>
+        <w:t>Oui</w:t>
+      </w:r>
+      <w:proofErr w:type="spellEnd"/>
+    </w:p>
+    <w:p>
+      <w:pPr>
+        <w:widowControl w:val="0"/>
+        <w:autoSpaceDE w:val="0"/>
+        <w:autoSpaceDN w:val="0"/>
+        <w:adjustRightInd w:val="0"/>
+        <w:rPr>
+          <w:rFonts w:ascii="Cambria" w:hAnsi="Cambria" w:cs="Times New Roman"/>
+        </w:rPr>
+      </w:pPr>
     </w:p>
     <w:p>
       <w:pPr>
@@ -724,13 +709,7 @@
         <w:rPr>
           <w:rFonts w:ascii="Cambria" w:hAnsi="Cambria" w:cs="Times New Roman"/>
         </w:rPr>
-        <w:t>p</w:t>
-      </w:r>
-      <w:r>
-        <w:rPr>
-          <w:rFonts w:ascii="Cambria" w:hAnsi="Cambria" w:cs="Times New Roman"/>
-        </w:rPr>
-        <w:t>ourquoi</w:t>
+        <w:t>pourquoi</w:t>
       </w:r>
       <w:proofErr w:type="spellEnd"/>
       <w:r>
@@ -802,21 +781,7 @@
         <w:rPr>
           <w:rFonts w:ascii="Cambria" w:hAnsi="Cambria" w:cs="Times New Roman"/>
         </w:rPr>
-        <w:t>choisir</w:t>
-      </w:r>
-      <w:proofErr w:type="spellEnd"/>
-      <w:r>
-        <w:rPr>
-          <w:rFonts w:ascii="Cambria" w:hAnsi="Cambria" w:cs="Times New Roman"/>
-        </w:rPr>
-        <w:t xml:space="preserve"> </w:t>
-      </w:r>
-      <w:proofErr w:type="spellStart"/>
-      <w:r>
-        <w:rPr>
-          <w:rFonts w:ascii="Cambria" w:hAnsi="Cambria" w:cs="Times New Roman"/>
-        </w:rPr>
-        <w:t>Diagquadr</w:t>
+        <w:t>choisirDiagquadr</w:t>
       </w:r>
       <w:proofErr w:type="spellEnd"/>
       <w:r>
@@ -839,53 +804,61 @@
         <w:adjustRightInd w:val="0"/>
         <w:rPr>
           <w:rFonts w:ascii="Cambria" w:hAnsi="Cambria" w:cs="Times New Roman"/>
-        </w:rPr>
-      </w:pPr>
-      <w:r>
-        <w:rPr>
-          <w:rFonts w:ascii="Cambria" w:hAnsi="Cambria" w:cs="Times New Roman"/>
-        </w:rPr>
-        <w:t xml:space="preserve">On </w:t>
-      </w:r>
-      <w:proofErr w:type="spellStart"/>
-      <w:r>
-        <w:rPr>
-          <w:rFonts w:ascii="Cambria" w:hAnsi="Cambria" w:cs="Times New Roman"/>
-        </w:rPr>
-        <w:t>choisit</w:t>
-      </w:r>
-      <w:proofErr w:type="spellEnd"/>
-      <w:r>
-        <w:rPr>
-          <w:rFonts w:ascii="Cambria" w:hAnsi="Cambria" w:cs="Times New Roman"/>
-        </w:rPr>
-        <w:t xml:space="preserve"> class error pour les memes raisons </w:t>
-      </w:r>
-      <w:proofErr w:type="spellStart"/>
-      <w:r>
-        <w:rPr>
-          <w:rFonts w:ascii="Cambria" w:hAnsi="Cambria" w:cs="Times New Roman"/>
-        </w:rPr>
-        <w:t>que</w:t>
-      </w:r>
-      <w:proofErr w:type="spellEnd"/>
-      <w:r>
-        <w:rPr>
-          <w:rFonts w:ascii="Cambria" w:hAnsi="Cambria" w:cs="Times New Roman"/>
-        </w:rPr>
-        <w:t xml:space="preserve"> </w:t>
-      </w:r>
-      <w:proofErr w:type="spellStart"/>
-      <w:r>
-        <w:rPr>
-          <w:rFonts w:ascii="Cambria" w:hAnsi="Cambria" w:cs="Times New Roman"/>
-        </w:rPr>
-        <w:t>avant</w:t>
-      </w:r>
-      <w:proofErr w:type="spellEnd"/>
-      <w:r>
-        <w:rPr>
-          <w:rFonts w:ascii="Cambria" w:hAnsi="Cambria" w:cs="Times New Roman"/>
+          <w:lang w:val="fr-FR"/>
+        </w:rPr>
+      </w:pPr>
+      <w:r>
+        <w:rPr>
+          <w:rFonts w:ascii="Cambria" w:hAnsi="Cambria" w:cs="Times New Roman"/>
+          <w:lang w:val="fr-FR"/>
+        </w:rPr>
+        <w:t xml:space="preserve">On choisit class </w:t>
+      </w:r>
+      <w:proofErr w:type="spellStart"/>
+      <w:r>
+        <w:rPr>
+          <w:rFonts w:ascii="Cambria" w:hAnsi="Cambria" w:cs="Times New Roman"/>
+          <w:lang w:val="fr-FR"/>
+        </w:rPr>
+        <w:t>error</w:t>
+      </w:r>
+      <w:proofErr w:type="spellEnd"/>
+      <w:r>
+        <w:rPr>
+          <w:rFonts w:ascii="Cambria" w:hAnsi="Cambria" w:cs="Times New Roman"/>
+          <w:lang w:val="fr-FR"/>
+        </w:rPr>
+        <w:t xml:space="preserve"> pour les </w:t>
+      </w:r>
+      <w:proofErr w:type="spellStart"/>
+      <w:r>
+        <w:rPr>
+          <w:rFonts w:ascii="Cambria" w:hAnsi="Cambria" w:cs="Times New Roman"/>
+          <w:lang w:val="fr-FR"/>
+        </w:rPr>
+        <w:t>memes</w:t>
+      </w:r>
+      <w:proofErr w:type="spellEnd"/>
+      <w:r>
+        <w:rPr>
+          <w:rFonts w:ascii="Cambria" w:hAnsi="Cambria" w:cs="Times New Roman"/>
+          <w:lang w:val="fr-FR"/>
+        </w:rPr>
+        <w:t xml:space="preserve"> raisons </w:t>
+      </w:r>
+      <w:proofErr w:type="spellStart"/>
+      <w:r>
+        <w:rPr>
+          <w:rFonts w:ascii="Cambria" w:hAnsi="Cambria" w:cs="Times New Roman"/>
+          <w:lang w:val="fr-FR"/>
+        </w:rPr>
+        <w:t>queavant</w:t>
+      </w:r>
+      <w:proofErr w:type="spellEnd"/>
+      <w:r>
+        <w:rPr>
+          <w:rFonts w:ascii="Cambria" w:hAnsi="Cambria" w:cs="Times New Roman"/>
+          <w:lang w:val="fr-FR"/>
         </w:rPr>
         <w:t>?</w:t>
       </w:r>
@@ -901,7 +874,7 @@
 </file>
 
 <file path=word/numbering.xml><?xml version="1.0" encoding="utf-8"?>
-<w:numbering xmlns:wpc="http://schemas.microsoft.com/office/word/2010/wordprocessingCanvas" xmlns:mo="http://schemas.microsoft.com/office/mac/office/2008/main" xmlns:mc="http://schemas.openxmlformats.org/markup-compatibility/2006" xmlns:mv="urn:schemas-microsoft-com:mac:vml" xmlns:o="urn:schemas-microsoft-com:office:office" xmlns:r="http://schemas.openxmlformats.org/officeDocument/2006/relationships" xmlns:m="http://schemas.openxmlformats.org/officeDocument/2006/math" xmlns:v="urn:schemas-microsoft-com:vml" xmlns:wp14="http://schemas.microsoft.com/office/word/2010/wordprocessingDrawing" xmlns:wp="http://schemas.openxmlformats.org/drawingml/2006/wordprocessingDrawing" xmlns:w10="urn:schemas-microsoft-com:office:word" xmlns:w="http://schemas.openxmlformats.org/wordprocessingml/2006/main" xmlns:w14="http://schemas.microsoft.com/office/word/2010/wordml" xmlns:wpg="http://schemas.microsoft.com/office/word/2010/wordprocessingGroup" xmlns:wpi="http://schemas.microsoft.com/office/word/2010/wordprocessingInk" xmlns:wne="http://schemas.microsoft.com/office/word/2006/wordml" xmlns:wps="http://schemas.microsoft.com/office/word/2010/wordprocessingShape" mc:Ignorable="w14 wp14">
+<w:numbering xmlns:ve="http://schemas.openxmlformats.org/markup-compatibility/2006" xmlns:o="urn:schemas-microsoft-com:office:office" xmlns:r="http://schemas.openxmlformats.org/officeDocument/2006/relationships" xmlns:m="http://schemas.openxmlformats.org/officeDocument/2006/math" xmlns:v="urn:schemas-microsoft-com:vml" xmlns:wp="http://schemas.openxmlformats.org/drawingml/2006/wordprocessingDrawing" xmlns:w10="urn:schemas-microsoft-com:office:word" xmlns:w="http://schemas.openxmlformats.org/wordprocessingml/2006/main" xmlns:wne="http://schemas.microsoft.com/office/word/2006/wordml">
   <w:abstractNum w:abstractNumId="0">
     <w:nsid w:val="38E858FA"/>
     <w:multiLevelType w:val="hybridMultilevel"/>
@@ -1021,7 +994,7 @@
 </file>
 
 <file path=word/styles.xml><?xml version="1.0" encoding="utf-8"?>
-<w:styles xmlns:mc="http://schemas.openxmlformats.org/markup-compatibility/2006" xmlns:r="http://schemas.openxmlformats.org/officeDocument/2006/relationships" xmlns:w="http://schemas.openxmlformats.org/wordprocessingml/2006/main" xmlns:w14="http://schemas.microsoft.com/office/word/2010/wordml" mc:Ignorable="w14">
+<w:styles xmlns:r="http://schemas.openxmlformats.org/officeDocument/2006/relationships" xmlns:w="http://schemas.openxmlformats.org/wordprocessingml/2006/main">
   <w:docDefaults>
     <w:rPrDefault>
       <w:rPr>
@@ -1033,7 +1006,7 @@
     </w:rPrDefault>
     <w:pPrDefault/>
   </w:docDefaults>
-  <w:latentStyles w:defLockedState="0" w:defUIPriority="99" w:defSemiHidden="1" w:defUnhideWhenUsed="1" w:defQFormat="0" w:count="276">
+  <w:latentStyles w:defLockedState="0" w:defUIPriority="99" w:defSemiHidden="1" w:defUnhideWhenUsed="1" w:defQFormat="0" w:count="267">
     <w:lsdException w:name="Normal" w:semiHidden="0" w:uiPriority="0" w:unhideWhenUsed="0" w:qFormat="1"/>
     <w:lsdException w:name="heading 1" w:semiHidden="0" w:uiPriority="9" w:unhideWhenUsed="0" w:qFormat="1"/>
     <w:lsdException w:name="heading 2" w:uiPriority="9" w:qFormat="1"/>
@@ -1188,6 +1161,7 @@
     <w:uiPriority w:val="99"/>
     <w:semiHidden/>
     <w:unhideWhenUsed/>
+    <w:qFormat/>
     <w:tblPr>
       <w:tblInd w:w="0" w:type="dxa"/>
       <w:tblCellMar>
